--- a/04-preprocesadores-css/04.01-less/slides/export/01-less.docx
+++ b/04-preprocesadores-css/04.01-less/slides/export/01-less.docx
@@ -10245,7 +10245,7 @@
     </w:lvl>
   </w:abstractNum>
   <w:abstractNum w:abstractNumId="990">
-    <w:nsid w:val="9afd9fd8"/>
+    <w:nsid w:val="f2de3401"/>
     <w:multiLevelType w:val="multilevel"/>
     <w:lvl w:ilvl="0">
       <w:numFmt w:val="bullet"/>
@@ -10326,7 +10326,7 @@
     </w:lvl>
   </w:abstractNum>
   <w:abstractNum w:abstractNumId="991">
-    <w:nsid w:val="d12c83aa"/>
+    <w:nsid w:val="bb2dce54"/>
     <w:multiLevelType w:val="multilevel"/>
     <w:lvl w:ilvl="0">
       <w:numFmt w:val="bullet"/>

--- a/04-preprocesadores-css/04.01-less/slides/export/01-less.docx
+++ b/04-preprocesadores-css/04.01-less/slides/export/01-less.docx
@@ -555,7 +555,7 @@
         </w:numPr>
       </w:pPr>
       <w:r>
-        <w:t xml:space="preserve">Less (con respecto a otros pre-procesadores CSS) tiene una</w:t>
+        <w:t xml:space="preserve">Less tiene una</w:t>
       </w:r>
       <w:r>
         <w:t xml:space="preserve"> </w:t>
@@ -10065,7 +10065,7 @@
           <w:rPr>
             <w:rStyle w:val="Hyperlink"/>
           </w:rPr>
-          <w:t xml:space="preserve">https://github.com/asanzdiego/curso-interfaces-web-2016/tree/master/04-less/slides</w:t>
+          <w:t xml:space="preserve">https://github.com/asanzdiego/curso-interfaces-web-2016/tree/master/04-preprocesadores-css/04.01-less/slides</w:t>
         </w:r>
       </w:hyperlink>
     </w:p>
@@ -10094,7 +10094,7 @@
           <w:rPr>
             <w:rStyle w:val="Hyperlink"/>
           </w:rPr>
-          <w:t xml:space="preserve">https://github.com/asanzdiego/curso-interfaces-web-2016/tree/master/01-less/src</w:t>
+          <w:t xml:space="preserve">https://github.com/asanzdiego/curso-interfaces-web-2016/tree/master/04-preprocesadores-css/04.01-less/src</w:t>
         </w:r>
       </w:hyperlink>
     </w:p>
@@ -10245,7 +10245,7 @@
     </w:lvl>
   </w:abstractNum>
   <w:abstractNum w:abstractNumId="990">
-    <w:nsid w:val="f2de3401"/>
+    <w:nsid w:val="81f991d9"/>
     <w:multiLevelType w:val="multilevel"/>
     <w:lvl w:ilvl="0">
       <w:numFmt w:val="bullet"/>
@@ -10326,7 +10326,7 @@
     </w:lvl>
   </w:abstractNum>
   <w:abstractNum w:abstractNumId="991">
-    <w:nsid w:val="bb2dce54"/>
+    <w:nsid w:val="37107051"/>
     <w:multiLevelType w:val="multilevel"/>
     <w:lvl w:ilvl="0">
       <w:numFmt w:val="bullet"/>

--- a/04-preprocesadores-css/04.01-less/slides/export/01-less.docx
+++ b/04-preprocesadores-css/04.01-less/slides/export/01-less.docx
@@ -631,6 +631,17 @@
     </w:p>
     <w:p>
       <w:pPr>
+        <w:numPr>
+          <w:numId w:val="1007"/>
+          <w:ilvl w:val="0"/>
+        </w:numPr>
+      </w:pPr>
+      <w:r>
+        <w:t xml:space="preserve">Es el preprocesador que usa Bootstrap 3.0.</w:t>
+      </w:r>
+    </w:p>
+    <w:p>
+      <w:pPr>
         <w:pStyle w:val="Heading1"/>
       </w:pPr>
       <w:bookmarkStart w:id="38" w:name="usando-less"/>
@@ -10078,7 +10089,7 @@
         </w:numPr>
       </w:pPr>
       <w:r>
-        <w:t xml:space="preserve">Código:</w:t>
+        <w:t xml:space="preserve">Ejercicios:</w:t>
       </w:r>
     </w:p>
     <w:p>
@@ -10245,7 +10256,7 @@
     </w:lvl>
   </w:abstractNum>
   <w:abstractNum w:abstractNumId="990">
-    <w:nsid w:val="81f991d9"/>
+    <w:nsid w:val="62cf90bc"/>
     <w:multiLevelType w:val="multilevel"/>
     <w:lvl w:ilvl="0">
       <w:numFmt w:val="bullet"/>
@@ -10326,7 +10337,7 @@
     </w:lvl>
   </w:abstractNum>
   <w:abstractNum w:abstractNumId="991">
-    <w:nsid w:val="37107051"/>
+    <w:nsid w:val="da0b89f2"/>
     <w:multiLevelType w:val="multilevel"/>
     <w:lvl w:ilvl="0">
       <w:numFmt w:val="bullet"/>

--- a/04-preprocesadores-css/04.01-less/slides/export/01-less.docx
+++ b/04-preprocesadores-css/04.01-less/slides/export/01-less.docx
@@ -96,10 +96,118 @@
     </w:sdt>
     <w:p>
       <w:pPr>
+        <w:pStyle w:val="Heading2"/>
+      </w:pPr>
+      <w:bookmarkStart w:id="21" w:name="biblioteca-virtual-fp-2016"/>
+      <w:bookmarkEnd w:id="21"/>
+      <w:r>
+        <w:t xml:space="preserve">Biblioteca Virtual FP 2016</w:t>
+      </w:r>
+    </w:p>
+    <w:p>
+      <w:pPr>
+        <w:numPr>
+          <w:numId w:val="1001"/>
+          <w:ilvl w:val="0"/>
+        </w:numPr>
+      </w:pPr>
+      <w:r>
+        <w:rPr>
+          <w:b/>
+        </w:rPr>
+        <w:t xml:space="preserve">Código del curso</w:t>
+      </w:r>
+      <w:r>
+        <w:t xml:space="preserve">: IFC06CM16</w:t>
+      </w:r>
+    </w:p>
+    <w:p>
+      <w:pPr>
+        <w:numPr>
+          <w:numId w:val="1001"/>
+          <w:ilvl w:val="0"/>
+        </w:numPr>
+      </w:pPr>
+      <w:r>
+        <w:rPr>
+          <w:b/>
+        </w:rPr>
+        <w:t xml:space="preserve">Nombre del curso</w:t>
+      </w:r>
+      <w:r>
+        <w:t xml:space="preserve">: Diseño de interfaces Responsive Web Design usables y accesibles con Saas y Bootstrap</w:t>
+      </w:r>
+    </w:p>
+    <w:p>
+      <w:pPr>
+        <w:numPr>
+          <w:numId w:val="1001"/>
+          <w:ilvl w:val="0"/>
+        </w:numPr>
+      </w:pPr>
+      <w:r>
+        <w:rPr>
+          <w:b/>
+        </w:rPr>
+        <w:t xml:space="preserve">Autor del curso</w:t>
+      </w:r>
+      <w:r>
+        <w:t xml:space="preserve">: Adolfo Sanz De Diego</w:t>
+      </w:r>
+    </w:p>
+    <w:p>
+      <w:pPr>
+        <w:pStyle w:val="Compact"/>
+      </w:pPr>
+      <w:r>
+        <w:drawing>
+          <wp:inline>
+            <wp:extent cx="5334000" cy="1058656"/>
+            <wp:effectExtent b="0" l="0" r="0" t="0"/>
+            <wp:docPr descr="" id="1" name="Picture"/>
+            <a:graphic>
+              <a:graphicData uri="http://schemas.openxmlformats.org/drawingml/2006/picture">
+                <pic:pic>
+                  <pic:nvPicPr>
+                    <pic:cNvPr descr="../img/logo_BV_2016.jpg" id="0" name="Picture"/>
+                    <pic:cNvPicPr>
+                      <a:picLocks noChangeArrowheads="1" noChangeAspect="1"/>
+                    </pic:cNvPicPr>
+                  </pic:nvPicPr>
+                  <pic:blipFill>
+                    <a:blip r:embed="rId22"/>
+                    <a:stretch>
+                      <a:fillRect/>
+                    </a:stretch>
+                  </pic:blipFill>
+                  <pic:spPr bwMode="auto">
+                    <a:xfrm>
+                      <a:off x="0" y="0"/>
+                      <a:ext cx="5334000" cy="1058656"/>
+                    </a:xfrm>
+                    <a:prstGeom prst="rect">
+                      <a:avLst/>
+                    </a:prstGeom>
+                    <a:noFill/>
+                    <a:ln w="9525">
+                      <a:noFill/>
+                      <a:headEnd/>
+                      <a:tailEnd/>
+                    </a:ln>
+                  </pic:spPr>
+                </pic:pic>
+              </a:graphicData>
+            </a:graphic>
+          </wp:inline>
+        </w:drawing>
+      </w:r>
+    </w:p>
+    <w:p>
+      <w:pPr>
         <w:pStyle w:val="Heading1"/>
       </w:pPr>
-      <w:bookmarkStart w:id="21" w:name="el-autor"/>
-      <w:bookmarkEnd w:id="21"/>
+      <w:bookmarkStart w:id="23" w:name="el-autor"/>
+      <w:bookmarkEnd w:id="23"/>
       <w:r>
         <w:t xml:space="preserve">El autor</w:t>
       </w:r>
@@ -108,8 +216,8 @@
       <w:pPr>
         <w:pStyle w:val="Heading2"/>
       </w:pPr>
-      <w:bookmarkStart w:id="22" w:name="adolfo-sanz-de-diego"/>
-      <w:bookmarkEnd w:id="22"/>
+      <w:bookmarkStart w:id="24" w:name="adolfo-sanz-de-diego"/>
+      <w:bookmarkEnd w:id="24"/>
       <w:r>
         <w:t xml:space="preserve">Adolfo Sanz De Diego</w:t>
       </w:r>
@@ -117,7 +225,7 @@
     <w:p>
       <w:pPr>
         <w:numPr>
-          <w:numId w:val="1001"/>
+          <w:numId w:val="1002"/>
           <w:ilvl w:val="0"/>
         </w:numPr>
       </w:pPr>
@@ -140,7 +248,7 @@
     <w:p>
       <w:pPr>
         <w:numPr>
-          <w:numId w:val="1001"/>
+          <w:numId w:val="1002"/>
           <w:ilvl w:val="0"/>
         </w:numPr>
       </w:pPr>
@@ -166,7 +274,7 @@
     <w:p>
       <w:pPr>
         <w:numPr>
-          <w:numId w:val="1001"/>
+          <w:numId w:val="1002"/>
           <w:ilvl w:val="0"/>
         </w:numPr>
       </w:pPr>
@@ -190,8 +298,8 @@
       <w:pPr>
         <w:pStyle w:val="Heading2"/>
       </w:pPr>
-      <w:bookmarkStart w:id="23" w:name="algunos-proyectos"/>
-      <w:bookmarkEnd w:id="23"/>
+      <w:bookmarkStart w:id="25" w:name="algunos-proyectos"/>
+      <w:bookmarkEnd w:id="25"/>
       <w:r>
         <w:t xml:space="preserve">Algunos proyectos</w:t>
       </w:r>
@@ -199,7 +307,7 @@
     <w:p>
       <w:pPr>
         <w:numPr>
-          <w:numId w:val="1002"/>
+          <w:numId w:val="1003"/>
           <w:ilvl w:val="0"/>
         </w:numPr>
       </w:pPr>
@@ -212,7 +320,7 @@
       <w:r>
         <w:t xml:space="preserve"> </w:t>
       </w:r>
-      <w:hyperlink r:id="rId24">
+      <w:hyperlink r:id="rId26">
         <w:r>
           <w:rPr>
             <w:rStyle w:val="Hyperlink"/>
@@ -227,7 +335,7 @@
     <w:p>
       <w:pPr>
         <w:numPr>
-          <w:numId w:val="1002"/>
+          <w:numId w:val="1003"/>
           <w:ilvl w:val="0"/>
         </w:numPr>
       </w:pPr>
@@ -240,7 +348,7 @@
       <w:r>
         <w:t xml:space="preserve"> </w:t>
       </w:r>
-      <w:hyperlink r:id="rId25">
+      <w:hyperlink r:id="rId27">
         <w:r>
           <w:rPr>
             <w:rStyle w:val="Hyperlink"/>
@@ -255,7 +363,7 @@
     <w:p>
       <w:pPr>
         <w:numPr>
-          <w:numId w:val="1002"/>
+          <w:numId w:val="1003"/>
           <w:ilvl w:val="0"/>
         </w:numPr>
       </w:pPr>
@@ -268,7 +376,7 @@
       <w:r>
         <w:t xml:space="preserve"> </w:t>
       </w:r>
-      <w:hyperlink r:id="rId26">
+      <w:hyperlink r:id="rId28">
         <w:r>
           <w:rPr>
             <w:rStyle w:val="Hyperlink"/>
@@ -284,8 +392,8 @@
       <w:pPr>
         <w:pStyle w:val="Heading2"/>
       </w:pPr>
-      <w:bookmarkStart w:id="27" w:name="donde-encontrarme"/>
-      <w:bookmarkEnd w:id="27"/>
+      <w:bookmarkStart w:id="29" w:name="donde-encontrarme"/>
+      <w:bookmarkEnd w:id="29"/>
       <w:r>
         <w:t xml:space="preserve">¿Donde encontrarme?</w:t>
       </w:r>
@@ -293,7 +401,7 @@
     <w:p>
       <w:pPr>
         <w:numPr>
-          <w:numId w:val="1003"/>
+          <w:numId w:val="1004"/>
           <w:ilvl w:val="0"/>
         </w:numPr>
       </w:pPr>
@@ -314,7 +422,7 @@
       <w:pPr>
         <w:pStyle w:val="Compact"/>
         <w:numPr>
-          <w:numId w:val="1004"/>
+          <w:numId w:val="1005"/>
           <w:ilvl w:val="1"/>
         </w:numPr>
       </w:pPr>
@@ -324,7 +432,7 @@
       <w:r>
         <w:t xml:space="preserve"> </w:t>
       </w:r>
-      <w:hyperlink r:id="rId28">
+      <w:hyperlink r:id="rId30">
         <w:r>
           <w:rPr>
             <w:rStyle w:val="Hyperlink"/>
@@ -337,7 +445,7 @@
       <w:pPr>
         <w:pStyle w:val="Compact"/>
         <w:numPr>
-          <w:numId w:val="1004"/>
+          <w:numId w:val="1005"/>
           <w:ilvl w:val="1"/>
         </w:numPr>
       </w:pPr>
@@ -347,7 +455,7 @@
       <w:r>
         <w:t xml:space="preserve"> </w:t>
       </w:r>
-      <w:hyperlink r:id="rId29">
+      <w:hyperlink r:id="rId31">
         <w:r>
           <w:rPr>
             <w:rStyle w:val="Hyperlink"/>
@@ -360,7 +468,7 @@
       <w:pPr>
         <w:pStyle w:val="Compact"/>
         <w:numPr>
-          <w:numId w:val="1004"/>
+          <w:numId w:val="1005"/>
           <w:ilvl w:val="1"/>
         </w:numPr>
       </w:pPr>
@@ -370,7 +478,7 @@
       <w:r>
         <w:t xml:space="preserve"> </w:t>
       </w:r>
-      <w:hyperlink r:id="rId30">
+      <w:hyperlink r:id="rId32">
         <w:r>
           <w:rPr>
             <w:rStyle w:val="Hyperlink"/>
@@ -383,7 +491,7 @@
       <w:pPr>
         <w:pStyle w:val="Compact"/>
         <w:numPr>
-          <w:numId w:val="1004"/>
+          <w:numId w:val="1005"/>
           <w:ilvl w:val="1"/>
         </w:numPr>
       </w:pPr>
@@ -393,7 +501,7 @@
       <w:r>
         <w:t xml:space="preserve"> </w:t>
       </w:r>
-      <w:hyperlink r:id="rId31">
+      <w:hyperlink r:id="rId33">
         <w:r>
           <w:rPr>
             <w:rStyle w:val="Hyperlink"/>
@@ -406,7 +514,7 @@
       <w:pPr>
         <w:pStyle w:val="Compact"/>
         <w:numPr>
-          <w:numId w:val="1004"/>
+          <w:numId w:val="1005"/>
           <w:ilvl w:val="1"/>
         </w:numPr>
       </w:pPr>
@@ -416,7 +524,7 @@
       <w:r>
         <w:t xml:space="preserve"> </w:t>
       </w:r>
-      <w:hyperlink r:id="rId32">
+      <w:hyperlink r:id="rId34">
         <w:r>
           <w:rPr>
             <w:rStyle w:val="Hyperlink"/>
@@ -429,7 +537,7 @@
       <w:pPr>
         <w:pStyle w:val="Compact"/>
         <w:numPr>
-          <w:numId w:val="1004"/>
+          <w:numId w:val="1005"/>
           <w:ilvl w:val="1"/>
         </w:numPr>
       </w:pPr>
@@ -439,7 +547,7 @@
       <w:r>
         <w:t xml:space="preserve"> </w:t>
       </w:r>
-      <w:hyperlink r:id="rId33">
+      <w:hyperlink r:id="rId35">
         <w:r>
           <w:rPr>
             <w:rStyle w:val="Hyperlink"/>
@@ -452,8 +560,8 @@
       <w:pPr>
         <w:pStyle w:val="Heading1"/>
       </w:pPr>
-      <w:bookmarkStart w:id="34" w:name="introducción"/>
-      <w:bookmarkEnd w:id="34"/>
+      <w:bookmarkStart w:id="36" w:name="introducción"/>
+      <w:bookmarkEnd w:id="36"/>
       <w:r>
         <w:t xml:space="preserve">Introducción</w:t>
       </w:r>
@@ -462,8 +570,8 @@
       <w:pPr>
         <w:pStyle w:val="Heading2"/>
       </w:pPr>
-      <w:bookmarkStart w:id="35" w:name="qué-es"/>
-      <w:bookmarkEnd w:id="35"/>
+      <w:bookmarkStart w:id="37" w:name="qué-es"/>
+      <w:bookmarkEnd w:id="37"/>
       <w:r>
         <w:t xml:space="preserve">¿Qué es?</w:t>
       </w:r>
@@ -471,7 +579,7 @@
     <w:p>
       <w:pPr>
         <w:numPr>
-          <w:numId w:val="1005"/>
+          <w:numId w:val="1006"/>
           <w:ilvl w:val="0"/>
         </w:numPr>
       </w:pPr>
@@ -494,7 +602,7 @@
     <w:p>
       <w:pPr>
         <w:numPr>
-          <w:numId w:val="1005"/>
+          <w:numId w:val="1006"/>
           <w:ilvl w:val="0"/>
         </w:numPr>
       </w:pPr>
@@ -518,8 +626,8 @@
       <w:pPr>
         <w:pStyle w:val="Heading2"/>
       </w:pPr>
-      <w:bookmarkStart w:id="36" w:name="ventajas"/>
-      <w:bookmarkEnd w:id="36"/>
+      <w:bookmarkStart w:id="38" w:name="ventajas"/>
+      <w:bookmarkEnd w:id="38"/>
       <w:r>
         <w:t xml:space="preserve">Ventajas</w:t>
       </w:r>
@@ -527,7 +635,7 @@
     <w:p>
       <w:pPr>
         <w:numPr>
-          <w:numId w:val="1006"/>
+          <w:numId w:val="1007"/>
           <w:ilvl w:val="0"/>
         </w:numPr>
       </w:pPr>
@@ -550,7 +658,7 @@
     <w:p>
       <w:pPr>
         <w:numPr>
-          <w:numId w:val="1006"/>
+          <w:numId w:val="1007"/>
           <w:ilvl w:val="0"/>
         </w:numPr>
       </w:pPr>
@@ -574,8 +682,8 @@
       <w:pPr>
         <w:pStyle w:val="Heading2"/>
       </w:pPr>
-      <w:bookmarkStart w:id="37" w:name="características"/>
-      <w:bookmarkEnd w:id="37"/>
+      <w:bookmarkStart w:id="39" w:name="características"/>
+      <w:bookmarkEnd w:id="39"/>
       <w:r>
         <w:t xml:space="preserve">Características</w:t>
       </w:r>
@@ -583,7 +691,7 @@
     <w:p>
       <w:pPr>
         <w:numPr>
-          <w:numId w:val="1007"/>
+          <w:numId w:val="1008"/>
           <w:ilvl w:val="0"/>
         </w:numPr>
       </w:pPr>
@@ -606,7 +714,7 @@
     <w:p>
       <w:pPr>
         <w:numPr>
-          <w:numId w:val="1007"/>
+          <w:numId w:val="1008"/>
           <w:ilvl w:val="0"/>
         </w:numPr>
       </w:pPr>
@@ -632,7 +740,7 @@
     <w:p>
       <w:pPr>
         <w:numPr>
-          <w:numId w:val="1007"/>
+          <w:numId w:val="1008"/>
           <w:ilvl w:val="0"/>
         </w:numPr>
       </w:pPr>
@@ -644,8 +752,8 @@
       <w:pPr>
         <w:pStyle w:val="Heading1"/>
       </w:pPr>
-      <w:bookmarkStart w:id="38" w:name="usando-less"/>
-      <w:bookmarkEnd w:id="38"/>
+      <w:bookmarkStart w:id="40" w:name="usando-less"/>
+      <w:bookmarkEnd w:id="40"/>
       <w:r>
         <w:t xml:space="preserve">Usando Less</w:t>
       </w:r>
@@ -654,8 +762,8 @@
       <w:pPr>
         <w:pStyle w:val="Heading2"/>
       </w:pPr>
-      <w:bookmarkStart w:id="39" w:name="instalación"/>
-      <w:bookmarkEnd w:id="39"/>
+      <w:bookmarkStart w:id="41" w:name="instalación"/>
+      <w:bookmarkEnd w:id="41"/>
       <w:r>
         <w:t xml:space="preserve">Instalación</w:t>
       </w:r>
@@ -664,7 +772,7 @@
       <w:pPr>
         <w:pStyle w:val="Compact"/>
         <w:numPr>
-          <w:numId w:val="1008"/>
+          <w:numId w:val="1009"/>
           <w:ilvl w:val="0"/>
         </w:numPr>
       </w:pPr>
@@ -699,8 +807,8 @@
       <w:pPr>
         <w:pStyle w:val="Heading2"/>
       </w:pPr>
-      <w:bookmarkStart w:id="40" w:name="línea-de-comandos"/>
-      <w:bookmarkEnd w:id="40"/>
+      <w:bookmarkStart w:id="42" w:name="línea-de-comandos"/>
+      <w:bookmarkEnd w:id="42"/>
       <w:r>
         <w:t xml:space="preserve">Línea de comandos</w:t>
       </w:r>
@@ -709,7 +817,7 @@
       <w:pPr>
         <w:pStyle w:val="Compact"/>
         <w:numPr>
-          <w:numId w:val="1009"/>
+          <w:numId w:val="1010"/>
           <w:ilvl w:val="0"/>
         </w:numPr>
       </w:pPr>
@@ -732,8 +840,8 @@
       <w:pPr>
         <w:pStyle w:val="Heading2"/>
       </w:pPr>
-      <w:bookmarkStart w:id="41" w:name="desde-el-navegador"/>
-      <w:bookmarkEnd w:id="41"/>
+      <w:bookmarkStart w:id="43" w:name="desde-el-navegador"/>
+      <w:bookmarkEnd w:id="43"/>
       <w:r>
         <w:t xml:space="preserve">Desde el navegador</w:t>
       </w:r>
@@ -741,7 +849,7 @@
     <w:p>
       <w:pPr>
         <w:numPr>
-          <w:numId w:val="1010"/>
+          <w:numId w:val="1011"/>
           <w:ilvl w:val="0"/>
         </w:numPr>
       </w:pPr>
@@ -764,7 +872,7 @@
     <w:p>
       <w:pPr>
         <w:numPr>
-          <w:numId w:val="1010"/>
+          <w:numId w:val="1011"/>
           <w:ilvl w:val="0"/>
         </w:numPr>
       </w:pPr>
@@ -774,7 +882,7 @@
       <w:r>
         <w:t xml:space="preserve"> </w:t>
       </w:r>
-      <w:hyperlink r:id="rId42">
+      <w:hyperlink r:id="rId44">
         <w:r>
           <w:rPr>
             <w:rStyle w:val="Hyperlink"/>
@@ -786,7 +894,7 @@
     <w:p>
       <w:pPr>
         <w:numPr>
-          <w:numId w:val="1010"/>
+          <w:numId w:val="1011"/>
           <w:ilvl w:val="0"/>
         </w:numPr>
       </w:pPr>
@@ -827,8 +935,8 @@
       <w:pPr>
         <w:pStyle w:val="Heading1"/>
       </w:pPr>
-      <w:bookmarkStart w:id="43" w:name="variables"/>
-      <w:bookmarkEnd w:id="43"/>
+      <w:bookmarkStart w:id="45" w:name="variables"/>
+      <w:bookmarkEnd w:id="45"/>
       <w:r>
         <w:t xml:space="preserve">Variables</w:t>
       </w:r>
@@ -837,8 +945,8 @@
       <w:pPr>
         <w:pStyle w:val="Heading2"/>
       </w:pPr>
-      <w:bookmarkStart w:id="44" w:name="por-qué"/>
-      <w:bookmarkEnd w:id="44"/>
+      <w:bookmarkStart w:id="46" w:name="por-qué"/>
+      <w:bookmarkEnd w:id="46"/>
       <w:r>
         <w:t xml:space="preserve">¿Por qué?</w:t>
       </w:r>
@@ -847,7 +955,7 @@
       <w:pPr>
         <w:pStyle w:val="Compact"/>
         <w:numPr>
-          <w:numId w:val="1011"/>
+          <w:numId w:val="1012"/>
           <w:ilvl w:val="0"/>
         </w:numPr>
       </w:pPr>
@@ -945,7 +1053,7 @@
       <w:pPr>
         <w:pStyle w:val="Compact"/>
         <w:numPr>
-          <w:numId w:val="1012"/>
+          <w:numId w:val="1013"/>
           <w:ilvl w:val="0"/>
         </w:numPr>
       </w:pPr>
@@ -1049,8 +1157,8 @@
       <w:pPr>
         <w:pStyle w:val="Heading2"/>
       </w:pPr>
-      <w:bookmarkStart w:id="45" w:name="selectores"/>
-      <w:bookmarkEnd w:id="45"/>
+      <w:bookmarkStart w:id="47" w:name="selectores"/>
+      <w:bookmarkEnd w:id="47"/>
       <w:r>
         <w:t xml:space="preserve">Selectores</w:t>
       </w:r>
@@ -1059,7 +1167,7 @@
       <w:pPr>
         <w:pStyle w:val="Compact"/>
         <w:numPr>
-          <w:numId w:val="1013"/>
+          <w:numId w:val="1014"/>
           <w:ilvl w:val="0"/>
         </w:numPr>
       </w:pPr>
@@ -1148,7 +1256,7 @@
       <w:pPr>
         <w:pStyle w:val="Compact"/>
         <w:numPr>
-          <w:numId w:val="1014"/>
+          <w:numId w:val="1015"/>
           <w:ilvl w:val="0"/>
         </w:numPr>
       </w:pPr>
@@ -1207,8 +1315,8 @@
       <w:pPr>
         <w:pStyle w:val="Heading2"/>
       </w:pPr>
-      <w:bookmarkStart w:id="46" w:name="urls"/>
-      <w:bookmarkEnd w:id="46"/>
+      <w:bookmarkStart w:id="48" w:name="urls"/>
+      <w:bookmarkEnd w:id="48"/>
       <w:r>
         <w:t xml:space="preserve">URLs</w:t>
       </w:r>
@@ -1217,7 +1325,7 @@
       <w:pPr>
         <w:pStyle w:val="Compact"/>
         <w:numPr>
-          <w:numId w:val="1015"/>
+          <w:numId w:val="1016"/>
           <w:ilvl w:val="0"/>
         </w:numPr>
       </w:pPr>
@@ -1297,8 +1405,8 @@
       <w:pPr>
         <w:pStyle w:val="Heading2"/>
       </w:pPr>
-      <w:bookmarkStart w:id="47" w:name="propiedades"/>
-      <w:bookmarkEnd w:id="47"/>
+      <w:bookmarkStart w:id="49" w:name="propiedades"/>
+      <w:bookmarkEnd w:id="49"/>
       <w:r>
         <w:t xml:space="preserve">Propiedades</w:t>
       </w:r>
@@ -1307,7 +1415,7 @@
       <w:pPr>
         <w:pStyle w:val="Compact"/>
         <w:numPr>
-          <w:numId w:val="1016"/>
+          <w:numId w:val="1017"/>
           <w:ilvl w:val="0"/>
         </w:numPr>
       </w:pPr>
@@ -1387,7 +1495,7 @@
       <w:pPr>
         <w:pStyle w:val="Compact"/>
         <w:numPr>
-          <w:numId w:val="1017"/>
+          <w:numId w:val="1018"/>
           <w:ilvl w:val="0"/>
         </w:numPr>
       </w:pPr>
@@ -1437,8 +1545,8 @@
       <w:pPr>
         <w:pStyle w:val="Heading2"/>
       </w:pPr>
-      <w:bookmarkStart w:id="48" w:name="nombres-de-las-variables"/>
-      <w:bookmarkEnd w:id="48"/>
+      <w:bookmarkStart w:id="50" w:name="nombres-de-las-variables"/>
+      <w:bookmarkEnd w:id="50"/>
       <w:r>
         <w:t xml:space="preserve">Nombres de las variables</w:t>
       </w:r>
@@ -1447,7 +1555,7 @@
       <w:pPr>
         <w:pStyle w:val="Compact"/>
         <w:numPr>
-          <w:numId w:val="1018"/>
+          <w:numId w:val="1019"/>
           <w:ilvl w:val="0"/>
         </w:numPr>
       </w:pPr>
@@ -1500,7 +1608,7 @@
       <w:pPr>
         <w:pStyle w:val="Compact"/>
         <w:numPr>
-          <w:numId w:val="1019"/>
+          <w:numId w:val="1020"/>
           <w:ilvl w:val="0"/>
         </w:numPr>
       </w:pPr>
@@ -1523,8 +1631,8 @@
       <w:pPr>
         <w:pStyle w:val="Heading2"/>
       </w:pPr>
-      <w:bookmarkStart w:id="49" w:name="carga-perezosa"/>
-      <w:bookmarkEnd w:id="49"/>
+      <w:bookmarkStart w:id="51" w:name="carga-perezosa"/>
+      <w:bookmarkEnd w:id="51"/>
       <w:r>
         <w:t xml:space="preserve">Carga perezosa</w:t>
       </w:r>
@@ -1532,7 +1640,7 @@
     <w:p>
       <w:pPr>
         <w:numPr>
-          <w:numId w:val="1020"/>
+          <w:numId w:val="1021"/>
           <w:ilvl w:val="0"/>
         </w:numPr>
       </w:pPr>
@@ -1555,7 +1663,7 @@
     <w:p>
       <w:pPr>
         <w:numPr>
-          <w:numId w:val="1020"/>
+          <w:numId w:val="1021"/>
           <w:ilvl w:val="0"/>
         </w:numPr>
       </w:pPr>
@@ -1623,7 +1731,7 @@
       <w:pPr>
         <w:pStyle w:val="Compact"/>
         <w:numPr>
-          <w:numId w:val="1021"/>
+          <w:numId w:val="1022"/>
           <w:ilvl w:val="0"/>
         </w:numPr>
       </w:pPr>
@@ -1664,8 +1772,8 @@
       <w:pPr>
         <w:pStyle w:val="Heading2"/>
       </w:pPr>
-      <w:bookmarkStart w:id="50" w:name="ámbitos"/>
-      <w:bookmarkEnd w:id="50"/>
+      <w:bookmarkStart w:id="52" w:name="ámbitos"/>
+      <w:bookmarkEnd w:id="52"/>
       <w:r>
         <w:t xml:space="preserve">Ámbitos</w:t>
       </w:r>
@@ -1674,7 +1782,7 @@
       <w:pPr>
         <w:pStyle w:val="Compact"/>
         <w:numPr>
-          <w:numId w:val="1022"/>
+          <w:numId w:val="1023"/>
           <w:ilvl w:val="0"/>
         </w:numPr>
       </w:pPr>
@@ -1790,7 +1898,7 @@
       <w:pPr>
         <w:pStyle w:val="Compact"/>
         <w:numPr>
-          <w:numId w:val="1023"/>
+          <w:numId w:val="1024"/>
           <w:ilvl w:val="0"/>
         </w:numPr>
       </w:pPr>
@@ -1858,8 +1966,8 @@
       <w:pPr>
         <w:pStyle w:val="Heading1"/>
       </w:pPr>
-      <w:bookmarkStart w:id="51" w:name="extend"/>
-      <w:bookmarkEnd w:id="51"/>
+      <w:bookmarkStart w:id="53" w:name="extend"/>
+      <w:bookmarkEnd w:id="53"/>
       <w:r>
         <w:t xml:space="preserve">Extend</w:t>
       </w:r>
@@ -1868,8 +1976,8 @@
       <w:pPr>
         <w:pStyle w:val="Heading2"/>
       </w:pPr>
-      <w:bookmarkStart w:id="52" w:name="caso-de-uso"/>
-      <w:bookmarkEnd w:id="52"/>
+      <w:bookmarkStart w:id="54" w:name="caso-de-uso"/>
+      <w:bookmarkEnd w:id="54"/>
       <w:r>
         <w:t xml:space="preserve">Caso de uso</w:t>
       </w:r>
@@ -1878,7 +1986,7 @@
       <w:pPr>
         <w:pStyle w:val="Compact"/>
         <w:numPr>
-          <w:numId w:val="1024"/>
+          <w:numId w:val="1025"/>
           <w:ilvl w:val="0"/>
         </w:numPr>
       </w:pPr>
@@ -1927,7 +2035,7 @@
     <w:p>
       <w:pPr>
         <w:numPr>
-          <w:numId w:val="1025"/>
+          <w:numId w:val="1026"/>
           <w:ilvl w:val="0"/>
         </w:numPr>
       </w:pPr>
@@ -1938,7 +2046,7 @@
     <w:p>
       <w:pPr>
         <w:numPr>
-          <w:numId w:val="1025"/>
+          <w:numId w:val="1026"/>
           <w:ilvl w:val="0"/>
         </w:numPr>
       </w:pPr>
@@ -2026,7 +2134,7 @@
       <w:pPr>
         <w:pStyle w:val="Compact"/>
         <w:numPr>
-          <w:numId w:val="1026"/>
+          <w:numId w:val="1027"/>
           <w:ilvl w:val="0"/>
         </w:numPr>
       </w:pPr>
@@ -2123,8 +2231,8 @@
       <w:pPr>
         <w:pStyle w:val="Heading2"/>
       </w:pPr>
-      <w:bookmarkStart w:id="53" w:name="reduce-el-tamaño-del-css"/>
-      <w:bookmarkEnd w:id="53"/>
+      <w:bookmarkStart w:id="55" w:name="reduce-el-tamaño-del-css"/>
+      <w:bookmarkEnd w:id="55"/>
       <w:r>
         <w:t xml:space="preserve">Reduce el tamaño del CSS</w:t>
       </w:r>
@@ -2133,7 +2241,7 @@
       <w:pPr>
         <w:pStyle w:val="Compact"/>
         <w:numPr>
-          <w:numId w:val="1027"/>
+          <w:numId w:val="1028"/>
           <w:ilvl w:val="0"/>
         </w:numPr>
       </w:pPr>
@@ -2237,7 +2345,7 @@
       <w:pPr>
         <w:pStyle w:val="Compact"/>
         <w:numPr>
-          <w:numId w:val="1028"/>
+          <w:numId w:val="1029"/>
           <w:ilvl w:val="0"/>
         </w:numPr>
       </w:pPr>
@@ -2323,7 +2431,7 @@
       <w:pPr>
         <w:pStyle w:val="Compact"/>
         <w:numPr>
-          <w:numId w:val="1029"/>
+          <w:numId w:val="1030"/>
           <w:ilvl w:val="0"/>
         </w:numPr>
       </w:pPr>
@@ -2427,7 +2535,7 @@
       <w:pPr>
         <w:pStyle w:val="Compact"/>
         <w:numPr>
-          <w:numId w:val="1030"/>
+          <w:numId w:val="1031"/>
           <w:ilvl w:val="0"/>
         </w:numPr>
       </w:pPr>
@@ -2495,8 +2603,8 @@
       <w:pPr>
         <w:pStyle w:val="Heading1"/>
       </w:pPr>
-      <w:bookmarkStart w:id="54" w:name="mixins"/>
-      <w:bookmarkEnd w:id="54"/>
+      <w:bookmarkStart w:id="56" w:name="mixins"/>
+      <w:bookmarkEnd w:id="56"/>
       <w:r>
         <w:t xml:space="preserve">Mixins</w:t>
       </w:r>
@@ -2505,8 +2613,8 @@
       <w:pPr>
         <w:pStyle w:val="Heading2"/>
       </w:pPr>
-      <w:bookmarkStart w:id="55" w:name="qué-son"/>
-      <w:bookmarkEnd w:id="55"/>
+      <w:bookmarkStart w:id="57" w:name="qué-son"/>
+      <w:bookmarkEnd w:id="57"/>
       <w:r>
         <w:t xml:space="preserve">¿Qué son?</w:t>
       </w:r>
@@ -2514,7 +2622,7 @@
     <w:p>
       <w:pPr>
         <w:numPr>
-          <w:numId w:val="1031"/>
+          <w:numId w:val="1032"/>
           <w:ilvl w:val="0"/>
         </w:numPr>
       </w:pPr>
@@ -2537,7 +2645,7 @@
     <w:p>
       <w:pPr>
         <w:numPr>
-          <w:numId w:val="1031"/>
+          <w:numId w:val="1032"/>
           <w:ilvl w:val="0"/>
         </w:numPr>
       </w:pPr>
@@ -2587,7 +2695,7 @@
       <w:pPr>
         <w:pStyle w:val="Compact"/>
         <w:numPr>
-          <w:numId w:val="1032"/>
+          <w:numId w:val="1033"/>
           <w:ilvl w:val="0"/>
         </w:numPr>
       </w:pPr>
@@ -2682,7 +2790,7 @@
       <w:pPr>
         <w:pStyle w:val="Compact"/>
         <w:numPr>
-          <w:numId w:val="1033"/>
+          <w:numId w:val="1034"/>
           <w:ilvl w:val="0"/>
         </w:numPr>
       </w:pPr>
@@ -2706,8 +2814,8 @@
       <w:pPr>
         <w:pStyle w:val="Heading2"/>
       </w:pPr>
-      <w:bookmarkStart w:id="56" w:name="selectores-1"/>
-      <w:bookmarkEnd w:id="56"/>
+      <w:bookmarkStart w:id="58" w:name="selectores-1"/>
+      <w:bookmarkEnd w:id="58"/>
       <w:r>
         <w:t xml:space="preserve">Selectores</w:t>
       </w:r>
@@ -2716,7 +2824,7 @@
       <w:pPr>
         <w:pStyle w:val="Compact"/>
         <w:numPr>
-          <w:numId w:val="1034"/>
+          <w:numId w:val="1035"/>
           <w:ilvl w:val="0"/>
         </w:numPr>
       </w:pPr>
@@ -2823,8 +2931,8 @@
       <w:pPr>
         <w:pStyle w:val="Heading2"/>
       </w:pPr>
-      <w:bookmarkStart w:id="57" w:name="no-exportar-mixins"/>
-      <w:bookmarkEnd w:id="57"/>
+      <w:bookmarkStart w:id="59" w:name="no-exportar-mixins"/>
+      <w:bookmarkEnd w:id="59"/>
       <w:r>
         <w:t xml:space="preserve">No exportar Mixins</w:t>
       </w:r>
@@ -2833,7 +2941,7 @@
       <w:pPr>
         <w:pStyle w:val="Compact"/>
         <w:numPr>
-          <w:numId w:val="1035"/>
+          <w:numId w:val="1036"/>
           <w:ilvl w:val="0"/>
         </w:numPr>
       </w:pPr>
@@ -2949,7 +3057,7 @@
       <w:pPr>
         <w:pStyle w:val="Compact"/>
         <w:numPr>
-          <w:numId w:val="1036"/>
+          <w:numId w:val="1037"/>
           <w:ilvl w:val="0"/>
         </w:numPr>
       </w:pPr>
@@ -3026,8 +3134,8 @@
       <w:pPr>
         <w:pStyle w:val="Heading2"/>
       </w:pPr>
-      <w:bookmarkStart w:id="58" w:name="pseudo-clases"/>
-      <w:bookmarkEnd w:id="58"/>
+      <w:bookmarkStart w:id="60" w:name="pseudo-clases"/>
+      <w:bookmarkEnd w:id="60"/>
       <w:r>
         <w:t xml:space="preserve">Pseudo-clases</w:t>
       </w:r>
@@ -3036,7 +3144,7 @@
       <w:pPr>
         <w:pStyle w:val="Compact"/>
         <w:numPr>
-          <w:numId w:val="1037"/>
+          <w:numId w:val="1038"/>
           <w:ilvl w:val="0"/>
         </w:numPr>
       </w:pPr>
@@ -3134,7 +3242,7 @@
       <w:pPr>
         <w:pStyle w:val="Compact"/>
         <w:numPr>
-          <w:numId w:val="1038"/>
+          <w:numId w:val="1039"/>
           <w:ilvl w:val="0"/>
         </w:numPr>
       </w:pPr>
@@ -3175,8 +3283,8 @@
       <w:pPr>
         <w:pStyle w:val="Heading2"/>
       </w:pPr>
-      <w:bookmarkStart w:id="59" w:name="namespaces"/>
-      <w:bookmarkEnd w:id="59"/>
+      <w:bookmarkStart w:id="61" w:name="namespaces"/>
+      <w:bookmarkEnd w:id="61"/>
       <w:r>
         <w:t xml:space="preserve">Namespaces</w:t>
       </w:r>
@@ -3185,7 +3293,7 @@
       <w:pPr>
         <w:pStyle w:val="Compact"/>
         <w:numPr>
-          <w:numId w:val="1039"/>
+          <w:numId w:val="1040"/>
           <w:ilvl w:val="0"/>
         </w:numPr>
       </w:pPr>
@@ -3244,7 +3352,7 @@
       <w:pPr>
         <w:pStyle w:val="Compact"/>
         <w:numPr>
-          <w:numId w:val="1040"/>
+          <w:numId w:val="1041"/>
           <w:ilvl w:val="0"/>
         </w:numPr>
       </w:pPr>
@@ -3312,8 +3420,8 @@
       <w:pPr>
         <w:pStyle w:val="Heading2"/>
       </w:pPr>
-      <w:bookmarkStart w:id="60" w:name="important-keyword"/>
-      <w:bookmarkEnd w:id="60"/>
+      <w:bookmarkStart w:id="62" w:name="important-keyword"/>
+      <w:bookmarkEnd w:id="62"/>
       <w:r>
         <w:t xml:space="preserve">!Important keyword</w:t>
       </w:r>
@@ -3322,7 +3430,7 @@
       <w:pPr>
         <w:pStyle w:val="Compact"/>
         <w:numPr>
-          <w:numId w:val="1041"/>
+          <w:numId w:val="1042"/>
           <w:ilvl w:val="0"/>
         </w:numPr>
       </w:pPr>
@@ -3438,7 +3546,7 @@
       <w:pPr>
         <w:pStyle w:val="Compact"/>
         <w:numPr>
-          <w:numId w:val="1042"/>
+          <w:numId w:val="1043"/>
           <w:ilvl w:val="0"/>
         </w:numPr>
       </w:pPr>
@@ -3524,8 +3632,8 @@
       <w:pPr>
         <w:pStyle w:val="Heading1"/>
       </w:pPr>
-      <w:bookmarkStart w:id="61" w:name="mixins-paramétricos"/>
-      <w:bookmarkEnd w:id="61"/>
+      <w:bookmarkStart w:id="63" w:name="mixins-paramétricos"/>
+      <w:bookmarkEnd w:id="63"/>
       <w:r>
         <w:t xml:space="preserve">Mixins paramétricos</w:t>
       </w:r>
@@ -3534,8 +3642,8 @@
       <w:pPr>
         <w:pStyle w:val="Heading2"/>
       </w:pPr>
-      <w:bookmarkStart w:id="62" w:name="parámetros"/>
-      <w:bookmarkEnd w:id="62"/>
+      <w:bookmarkStart w:id="64" w:name="parámetros"/>
+      <w:bookmarkEnd w:id="64"/>
       <w:r>
         <w:t xml:space="preserve">Parámetros</w:t>
       </w:r>
@@ -3647,7 +3755,7 @@
       <w:pPr>
         <w:pStyle w:val="Compact"/>
         <w:numPr>
-          <w:numId w:val="1043"/>
+          <w:numId w:val="1044"/>
           <w:ilvl w:val="0"/>
         </w:numPr>
       </w:pPr>
@@ -3706,8 +3814,8 @@
       <w:pPr>
         <w:pStyle w:val="Heading2"/>
       </w:pPr>
-      <w:bookmarkStart w:id="63" w:name="valor-por-defecto"/>
-      <w:bookmarkEnd w:id="63"/>
+      <w:bookmarkStart w:id="65" w:name="valor-por-defecto"/>
+      <w:bookmarkEnd w:id="65"/>
       <w:r>
         <w:t xml:space="preserve">Valor por defecto</w:t>
       </w:r>
@@ -3716,7 +3824,7 @@
       <w:pPr>
         <w:pStyle w:val="Compact"/>
         <w:numPr>
-          <w:numId w:val="1044"/>
+          <w:numId w:val="1045"/>
           <w:ilvl w:val="0"/>
         </w:numPr>
       </w:pPr>
@@ -3823,7 +3931,7 @@
       <w:pPr>
         <w:pStyle w:val="Compact"/>
         <w:numPr>
-          <w:numId w:val="1045"/>
+          <w:numId w:val="1046"/>
           <w:ilvl w:val="0"/>
         </w:numPr>
       </w:pPr>
@@ -3882,8 +3990,8 @@
       <w:pPr>
         <w:pStyle w:val="Heading2"/>
       </w:pPr>
-      <w:bookmarkStart w:id="64" w:name="parámetros-múltiples"/>
-      <w:bookmarkEnd w:id="64"/>
+      <w:bookmarkStart w:id="66" w:name="parámetros-múltiples"/>
+      <w:bookmarkEnd w:id="66"/>
       <w:r>
         <w:t xml:space="preserve">Parámetros múltiples</w:t>
       </w:r>
@@ -3891,7 +3999,7 @@
     <w:p>
       <w:pPr>
         <w:numPr>
-          <w:numId w:val="1046"/>
+          <w:numId w:val="1047"/>
           <w:ilvl w:val="0"/>
         </w:numPr>
       </w:pPr>
@@ -3914,7 +4022,7 @@
     <w:p>
       <w:pPr>
         <w:numPr>
-          <w:numId w:val="1046"/>
+          <w:numId w:val="1047"/>
           <w:ilvl w:val="0"/>
         </w:numPr>
       </w:pPr>
@@ -3925,7 +4033,7 @@
     <w:p>
       <w:pPr>
         <w:numPr>
-          <w:numId w:val="1046"/>
+          <w:numId w:val="1047"/>
           <w:ilvl w:val="0"/>
         </w:numPr>
       </w:pPr>
@@ -3948,7 +4056,7 @@
     <w:p>
       <w:pPr>
         <w:numPr>
-          <w:numId w:val="1046"/>
+          <w:numId w:val="1047"/>
           <w:ilvl w:val="0"/>
         </w:numPr>
       </w:pPr>
@@ -3975,7 +4083,7 @@
       <w:pPr>
         <w:pStyle w:val="Compact"/>
         <w:numPr>
-          <w:numId w:val="1046"/>
+          <w:numId w:val="1047"/>
           <w:ilvl w:val="0"/>
         </w:numPr>
       </w:pPr>
@@ -3984,33 +4092,6 @@
           <w:b/>
         </w:rPr>
         <w:t xml:space="preserve">.name(1, 2, 3; something, else)</w:t>
-      </w:r>
-    </w:p>
-    <w:p>
-      <w:pPr>
-        <w:pStyle w:val="Compact"/>
-        <w:numPr>
-          <w:numId w:val="1047"/>
-          <w:ilvl w:val="1"/>
-        </w:numPr>
-      </w:pPr>
-      <w:r>
-        <w:t xml:space="preserve">2 parámetros, cada uno es una lista</w:t>
-      </w:r>
-    </w:p>
-    <w:p>
-      <w:pPr>
-        <w:pStyle w:val="Compact"/>
-        <w:numPr>
-          <w:numId w:val="1046"/>
-          <w:ilvl w:val="0"/>
-        </w:numPr>
-      </w:pPr>
-      <w:r>
-        <w:rPr>
-          <w:b/>
-        </w:rPr>
-        <w:t xml:space="preserve">.name(1, 2, 3)</w:t>
       </w:r>
     </w:p>
     <w:p>
@@ -4022,14 +4103,14 @@
         </w:numPr>
       </w:pPr>
       <w:r>
-        <w:t xml:space="preserve">3 parámetros, cada uno contiene un número</w:t>
-      </w:r>
-    </w:p>
-    <w:p>
-      <w:pPr>
-        <w:pStyle w:val="Compact"/>
-        <w:numPr>
-          <w:numId w:val="1046"/>
+        <w:t xml:space="preserve">2 parámetros, cada uno es una lista</w:t>
+      </w:r>
+    </w:p>
+    <w:p>
+      <w:pPr>
+        <w:pStyle w:val="Compact"/>
+        <w:numPr>
+          <w:numId w:val="1047"/>
           <w:ilvl w:val="0"/>
         </w:numPr>
       </w:pPr>
@@ -4037,7 +4118,7 @@
         <w:rPr>
           <w:b/>
         </w:rPr>
-        <w:t xml:space="preserve">.name(1, 2, 3;)</w:t>
+        <w:t xml:space="preserve">.name(1, 2, 3)</w:t>
       </w:r>
     </w:p>
     <w:p>
@@ -4049,14 +4130,14 @@
         </w:numPr>
       </w:pPr>
       <w:r>
-        <w:t xml:space="preserve">1 parámetro, que es una lista</w:t>
-      </w:r>
-    </w:p>
-    <w:p>
-      <w:pPr>
-        <w:pStyle w:val="Compact"/>
-        <w:numPr>
-          <w:numId w:val="1046"/>
+        <w:t xml:space="preserve">3 parámetros, cada uno contiene un número</w:t>
+      </w:r>
+    </w:p>
+    <w:p>
+      <w:pPr>
+        <w:pStyle w:val="Compact"/>
+        <w:numPr>
+          <w:numId w:val="1047"/>
           <w:ilvl w:val="0"/>
         </w:numPr>
       </w:pPr>
@@ -4064,19 +4145,7 @@
         <w:rPr>
           <w:b/>
         </w:rPr>
-        <w:t xml:space="preserve">.name(</w:t>
-      </w:r>
-      <w:r>
-        <w:rPr>
-          <w:b/>
-        </w:rPr>
-        <w:t xml:space="preserve">@param1</w:t>
-      </w:r>
-      <w:r>
-        <w:rPr>
-          <w:b/>
-        </w:rPr>
-        <w:t xml:space="preserve">: red, blue;)</w:t>
+        <w:t xml:space="preserve">.name(1, 2, 3;)</w:t>
       </w:r>
     </w:p>
     <w:p>
@@ -4088,13 +4157,52 @@
         </w:numPr>
       </w:pPr>
       <w:r>
+        <w:t xml:space="preserve">1 parámetro, que es una lista</w:t>
+      </w:r>
+    </w:p>
+    <w:p>
+      <w:pPr>
+        <w:pStyle w:val="Compact"/>
+        <w:numPr>
+          <w:numId w:val="1047"/>
+          <w:ilvl w:val="0"/>
+        </w:numPr>
+      </w:pPr>
+      <w:r>
+        <w:rPr>
+          <w:b/>
+        </w:rPr>
+        <w:t xml:space="preserve">.name(</w:t>
+      </w:r>
+      <w:r>
+        <w:rPr>
+          <w:b/>
+        </w:rPr>
+        <w:t xml:space="preserve">@param1</w:t>
+      </w:r>
+      <w:r>
+        <w:rPr>
+          <w:b/>
+        </w:rPr>
+        <w:t xml:space="preserve">: red, blue;)</w:t>
+      </w:r>
+    </w:p>
+    <w:p>
+      <w:pPr>
+        <w:pStyle w:val="Compact"/>
+        <w:numPr>
+          <w:numId w:val="1051"/>
+          <w:ilvl w:val="1"/>
+        </w:numPr>
+      </w:pPr>
+      <w:r>
         <w:t xml:space="preserve">1 parámetro, con una lista como valor predeterminado</w:t>
       </w:r>
     </w:p>
     <w:p>
       <w:pPr>
         <w:numPr>
-          <w:numId w:val="1046"/>
+          <w:numId w:val="1047"/>
           <w:ilvl w:val="0"/>
         </w:numPr>
       </w:pPr>
@@ -4228,7 +4336,7 @@
       <w:pPr>
         <w:pStyle w:val="Compact"/>
         <w:numPr>
-          <w:numId w:val="1051"/>
+          <w:numId w:val="1052"/>
           <w:ilvl w:val="0"/>
         </w:numPr>
       </w:pPr>
@@ -4278,8 +4386,8 @@
       <w:pPr>
         <w:pStyle w:val="Heading2"/>
       </w:pPr>
-      <w:bookmarkStart w:id="65" w:name="parámetros-con-nombres"/>
-      <w:bookmarkEnd w:id="65"/>
+      <w:bookmarkStart w:id="67" w:name="parámetros-con-nombres"/>
+      <w:bookmarkEnd w:id="67"/>
       <w:r>
         <w:t xml:space="preserve">Parámetros con nombres</w:t>
       </w:r>
@@ -4288,7 +4396,7 @@
       <w:pPr>
         <w:pStyle w:val="Compact"/>
         <w:numPr>
-          <w:numId w:val="1052"/>
+          <w:numId w:val="1053"/>
           <w:ilvl w:val="0"/>
         </w:numPr>
       </w:pPr>
@@ -4431,7 +4539,7 @@
       <w:pPr>
         <w:pStyle w:val="Compact"/>
         <w:numPr>
-          <w:numId w:val="1053"/>
+          <w:numId w:val="1054"/>
           <w:ilvl w:val="0"/>
         </w:numPr>
       </w:pPr>
@@ -4535,8 +4643,8 @@
       <w:pPr>
         <w:pStyle w:val="Heading2"/>
       </w:pPr>
-      <w:bookmarkStart w:id="66" w:name="arguments"/>
-      <w:bookmarkEnd w:id="66"/>
+      <w:bookmarkStart w:id="68" w:name="arguments"/>
+      <w:bookmarkEnd w:id="68"/>
       <w:r>
         <w:t xml:space="preserve">@arguments</w:t>
       </w:r>
@@ -4545,7 +4653,7 @@
       <w:pPr>
         <w:pStyle w:val="Compact"/>
         <w:numPr>
-          <w:numId w:val="1054"/>
+          <w:numId w:val="1055"/>
           <w:ilvl w:val="0"/>
         </w:numPr>
       </w:pPr>
@@ -4688,7 +4796,7 @@
       <w:pPr>
         <w:pStyle w:val="Compact"/>
         <w:numPr>
-          <w:numId w:val="1055"/>
+          <w:numId w:val="1056"/>
           <w:ilvl w:val="0"/>
         </w:numPr>
       </w:pPr>
@@ -4774,8 +4882,8 @@
       <w:pPr>
         <w:pStyle w:val="Heading2"/>
       </w:pPr>
-      <w:bookmarkStart w:id="67" w:name="section"/>
-      <w:bookmarkEnd w:id="67"/>
+      <w:bookmarkStart w:id="69" w:name="section"/>
+      <w:bookmarkEnd w:id="69"/>
       <w:r>
         <w:t xml:space="preserve">...</w:t>
       </w:r>
@@ -4784,7 +4892,7 @@
       <w:pPr>
         <w:pStyle w:val="Compact"/>
         <w:numPr>
-          <w:numId w:val="1056"/>
+          <w:numId w:val="1057"/>
           <w:ilvl w:val="0"/>
         </w:numPr>
       </w:pPr>
@@ -4936,8 +5044,8 @@
       <w:pPr>
         <w:pStyle w:val="Heading2"/>
       </w:pPr>
-      <w:bookmarkStart w:id="68" w:name="rest"/>
-      <w:bookmarkEnd w:id="68"/>
+      <w:bookmarkStart w:id="70" w:name="rest"/>
+      <w:bookmarkEnd w:id="70"/>
       <w:r>
         <w:t xml:space="preserve">@rest</w:t>
       </w:r>
@@ -4946,7 +5054,7 @@
       <w:pPr>
         <w:pStyle w:val="Compact"/>
         <w:numPr>
-          <w:numId w:val="1057"/>
+          <w:numId w:val="1058"/>
           <w:ilvl w:val="0"/>
         </w:numPr>
       </w:pPr>
@@ -5050,8 +5158,8 @@
       <w:pPr>
         <w:pStyle w:val="Heading2"/>
       </w:pPr>
-      <w:bookmarkStart w:id="69" w:name="pattern-matching"/>
-      <w:bookmarkEnd w:id="69"/>
+      <w:bookmarkStart w:id="71" w:name="pattern-matching"/>
+      <w:bookmarkEnd w:id="71"/>
       <w:r>
         <w:t xml:space="preserve">Pattern matching</w:t>
       </w:r>
@@ -5060,7 +5168,7 @@
       <w:pPr>
         <w:pStyle w:val="Compact"/>
         <w:numPr>
-          <w:numId w:val="1058"/>
+          <w:numId w:val="1059"/>
           <w:ilvl w:val="0"/>
         </w:numPr>
       </w:pPr>
@@ -5221,7 +5329,7 @@
       <w:pPr>
         <w:pStyle w:val="Compact"/>
         <w:numPr>
-          <w:numId w:val="1059"/>
+          <w:numId w:val="1060"/>
           <w:ilvl w:val="0"/>
         </w:numPr>
       </w:pPr>
@@ -5271,8 +5379,8 @@
       <w:pPr>
         <w:pStyle w:val="Heading2"/>
       </w:pPr>
-      <w:bookmarkStart w:id="70" w:name="mixins-como-funciones"/>
-      <w:bookmarkEnd w:id="70"/>
+      <w:bookmarkStart w:id="72" w:name="mixins-como-funciones"/>
+      <w:bookmarkEnd w:id="72"/>
       <w:r>
         <w:t xml:space="preserve">Mixins como Funciones</w:t>
       </w:r>
@@ -5281,7 +5389,7 @@
       <w:pPr>
         <w:pStyle w:val="Compact"/>
         <w:numPr>
-          <w:numId w:val="1060"/>
+          <w:numId w:val="1061"/>
           <w:ilvl w:val="0"/>
         </w:numPr>
       </w:pPr>
@@ -5397,7 +5505,7 @@
       <w:pPr>
         <w:pStyle w:val="Compact"/>
         <w:numPr>
-          <w:numId w:val="1061"/>
+          <w:numId w:val="1062"/>
           <w:ilvl w:val="0"/>
         </w:numPr>
       </w:pPr>
@@ -5447,7 +5555,7 @@
       <w:pPr>
         <w:pStyle w:val="Compact"/>
         <w:numPr>
-          <w:numId w:val="1062"/>
+          <w:numId w:val="1063"/>
           <w:ilvl w:val="0"/>
         </w:numPr>
       </w:pPr>
@@ -5569,7 +5677,7 @@
       <w:pPr>
         <w:pStyle w:val="Compact"/>
         <w:numPr>
-          <w:numId w:val="1063"/>
+          <w:numId w:val="1064"/>
           <w:ilvl w:val="0"/>
         </w:numPr>
       </w:pPr>
@@ -5610,8 +5718,8 @@
       <w:pPr>
         <w:pStyle w:val="Heading1"/>
       </w:pPr>
-      <w:bookmarkStart w:id="71" w:name="mixins-condicionales"/>
-      <w:bookmarkEnd w:id="71"/>
+      <w:bookmarkStart w:id="73" w:name="mixins-condicionales"/>
+      <w:bookmarkEnd w:id="73"/>
       <w:r>
         <w:t xml:space="preserve">Mixins Condicionales</w:t>
       </w:r>
@@ -5620,8 +5728,8 @@
       <w:pPr>
         <w:pStyle w:val="Heading2"/>
       </w:pPr>
-      <w:bookmarkStart w:id="72" w:name="sintaxis"/>
-      <w:bookmarkEnd w:id="72"/>
+      <w:bookmarkStart w:id="74" w:name="sintaxis"/>
+      <w:bookmarkEnd w:id="74"/>
       <w:r>
         <w:t xml:space="preserve">Sintaxis</w:t>
       </w:r>
@@ -5630,7 +5738,7 @@
       <w:pPr>
         <w:pStyle w:val="Compact"/>
         <w:numPr>
-          <w:numId w:val="1064"/>
+          <w:numId w:val="1065"/>
           <w:ilvl w:val="0"/>
         </w:numPr>
       </w:pPr>
@@ -5773,7 +5881,7 @@
       <w:pPr>
         <w:pStyle w:val="Compact"/>
         <w:numPr>
-          <w:numId w:val="1065"/>
+          <w:numId w:val="1066"/>
           <w:ilvl w:val="0"/>
         </w:numPr>
       </w:pPr>
@@ -5859,8 +5967,8 @@
       <w:pPr>
         <w:pStyle w:val="Heading2"/>
       </w:pPr>
-      <w:bookmarkStart w:id="73" w:name="operadores"/>
-      <w:bookmarkEnd w:id="73"/>
+      <w:bookmarkStart w:id="75" w:name="operadores"/>
+      <w:bookmarkEnd w:id="75"/>
       <w:r>
         <w:t xml:space="preserve">Operadores</w:t>
       </w:r>
@@ -5869,7 +5977,7 @@
       <w:pPr>
         <w:pStyle w:val="Compact"/>
         <w:numPr>
-          <w:numId w:val="1066"/>
+          <w:numId w:val="1067"/>
           <w:ilvl w:val="0"/>
         </w:numPr>
       </w:pPr>
@@ -6009,8 +6117,8 @@
       <w:pPr>
         <w:pStyle w:val="Heading2"/>
       </w:pPr>
-      <w:bookmarkStart w:id="74" w:name="and"/>
-      <w:bookmarkEnd w:id="74"/>
+      <w:bookmarkStart w:id="76" w:name="and"/>
+      <w:bookmarkEnd w:id="76"/>
       <w:r>
         <w:t xml:space="preserve">AND</w:t>
       </w:r>
@@ -6019,7 +6127,7 @@
       <w:pPr>
         <w:pStyle w:val="Compact"/>
         <w:numPr>
-          <w:numId w:val="1067"/>
+          <w:numId w:val="1068"/>
           <w:ilvl w:val="0"/>
         </w:numPr>
       </w:pPr>
@@ -6075,8 +6183,8 @@
       <w:pPr>
         <w:pStyle w:val="Heading2"/>
       </w:pPr>
-      <w:bookmarkStart w:id="75" w:name="coma"/>
-      <w:bookmarkEnd w:id="75"/>
+      <w:bookmarkStart w:id="77" w:name="coma"/>
+      <w:bookmarkEnd w:id="77"/>
       <w:r>
         <w:t xml:space="preserve">COMA (,)</w:t>
       </w:r>
@@ -6085,7 +6193,7 @@
       <w:pPr>
         <w:pStyle w:val="Compact"/>
         <w:numPr>
-          <w:numId w:val="1068"/>
+          <w:numId w:val="1069"/>
           <w:ilvl w:val="0"/>
         </w:numPr>
       </w:pPr>
@@ -6138,8 +6246,8 @@
       <w:pPr>
         <w:pStyle w:val="Heading2"/>
       </w:pPr>
-      <w:bookmarkStart w:id="76" w:name="not"/>
-      <w:bookmarkEnd w:id="76"/>
+      <w:bookmarkStart w:id="78" w:name="not"/>
+      <w:bookmarkEnd w:id="78"/>
       <w:r>
         <w:t xml:space="preserve">NOT</w:t>
       </w:r>
@@ -6148,7 +6256,7 @@
       <w:pPr>
         <w:pStyle w:val="Compact"/>
         <w:numPr>
-          <w:numId w:val="1069"/>
+          <w:numId w:val="1070"/>
           <w:ilvl w:val="0"/>
         </w:numPr>
       </w:pPr>
@@ -6195,8 +6303,8 @@
       <w:pPr>
         <w:pStyle w:val="Heading2"/>
       </w:pPr>
-      <w:bookmarkStart w:id="77" w:name="comprobar-tipos"/>
-      <w:bookmarkEnd w:id="77"/>
+      <w:bookmarkStart w:id="79" w:name="comprobar-tipos"/>
+      <w:bookmarkEnd w:id="79"/>
       <w:r>
         <w:t xml:space="preserve">Comprobar tipos</w:t>
       </w:r>
@@ -6204,7 +6312,7 @@
     <w:p>
       <w:pPr>
         <w:numPr>
-          <w:numId w:val="1070"/>
+          <w:numId w:val="1071"/>
           <w:ilvl w:val="0"/>
         </w:numPr>
       </w:pPr>
@@ -6228,7 +6336,7 @@
       <w:pPr>
         <w:pStyle w:val="Compact"/>
         <w:numPr>
-          <w:numId w:val="1071"/>
+          <w:numId w:val="1072"/>
           <w:ilvl w:val="1"/>
         </w:numPr>
       </w:pPr>
@@ -6240,7 +6348,7 @@
       <w:pPr>
         <w:pStyle w:val="Compact"/>
         <w:numPr>
-          <w:numId w:val="1071"/>
+          <w:numId w:val="1072"/>
           <w:ilvl w:val="1"/>
         </w:numPr>
       </w:pPr>
@@ -6252,7 +6360,7 @@
       <w:pPr>
         <w:pStyle w:val="Compact"/>
         <w:numPr>
-          <w:numId w:val="1071"/>
+          <w:numId w:val="1072"/>
           <w:ilvl w:val="1"/>
         </w:numPr>
       </w:pPr>
@@ -6264,7 +6372,7 @@
       <w:pPr>
         <w:pStyle w:val="Compact"/>
         <w:numPr>
-          <w:numId w:val="1071"/>
+          <w:numId w:val="1072"/>
           <w:ilvl w:val="1"/>
         </w:numPr>
       </w:pPr>
@@ -6276,7 +6384,7 @@
       <w:pPr>
         <w:pStyle w:val="Compact"/>
         <w:numPr>
-          <w:numId w:val="1071"/>
+          <w:numId w:val="1072"/>
           <w:ilvl w:val="1"/>
         </w:numPr>
       </w:pPr>
@@ -6288,8 +6396,8 @@
       <w:pPr>
         <w:pStyle w:val="Heading2"/>
       </w:pPr>
-      <w:bookmarkStart w:id="78" w:name="comprobar-unidades"/>
-      <w:bookmarkEnd w:id="78"/>
+      <w:bookmarkStart w:id="80" w:name="comprobar-unidades"/>
+      <w:bookmarkEnd w:id="80"/>
       <w:r>
         <w:t xml:space="preserve">Comprobar unidades</w:t>
       </w:r>
@@ -6297,7 +6405,7 @@
     <w:p>
       <w:pPr>
         <w:numPr>
-          <w:numId w:val="1072"/>
+          <w:numId w:val="1073"/>
           <w:ilvl w:val="0"/>
         </w:numPr>
       </w:pPr>
@@ -6321,7 +6429,7 @@
       <w:pPr>
         <w:pStyle w:val="Compact"/>
         <w:numPr>
-          <w:numId w:val="1073"/>
+          <w:numId w:val="1074"/>
           <w:ilvl w:val="1"/>
         </w:numPr>
       </w:pPr>
@@ -6333,7 +6441,7 @@
       <w:pPr>
         <w:pStyle w:val="Compact"/>
         <w:numPr>
-          <w:numId w:val="1073"/>
+          <w:numId w:val="1074"/>
           <w:ilvl w:val="1"/>
         </w:numPr>
       </w:pPr>
@@ -6345,7 +6453,7 @@
       <w:pPr>
         <w:pStyle w:val="Compact"/>
         <w:numPr>
-          <w:numId w:val="1073"/>
+          <w:numId w:val="1074"/>
           <w:ilvl w:val="1"/>
         </w:numPr>
       </w:pPr>
@@ -6357,7 +6465,7 @@
       <w:pPr>
         <w:pStyle w:val="Compact"/>
         <w:numPr>
-          <w:numId w:val="1073"/>
+          <w:numId w:val="1074"/>
           <w:ilvl w:val="1"/>
         </w:numPr>
       </w:pPr>
@@ -6369,8 +6477,8 @@
       <w:pPr>
         <w:pStyle w:val="Heading2"/>
       </w:pPr>
-      <w:bookmarkStart w:id="79" w:name="loops"/>
-      <w:bookmarkEnd w:id="79"/>
+      <w:bookmarkStart w:id="81" w:name="loops"/>
+      <w:bookmarkEnd w:id="81"/>
       <w:r>
         <w:t xml:space="preserve">Loops</w:t>
       </w:r>
@@ -6379,7 +6487,7 @@
       <w:pPr>
         <w:pStyle w:val="Compact"/>
         <w:numPr>
-          <w:numId w:val="1074"/>
+          <w:numId w:val="1075"/>
           <w:ilvl w:val="0"/>
         </w:numPr>
       </w:pPr>
@@ -6525,7 +6633,7 @@
       <w:pPr>
         <w:pStyle w:val="Compact"/>
         <w:numPr>
-          <w:numId w:val="1075"/>
+          <w:numId w:val="1076"/>
           <w:ilvl w:val="0"/>
         </w:numPr>
       </w:pPr>
@@ -6602,7 +6710,7 @@
       <w:pPr>
         <w:pStyle w:val="Compact"/>
         <w:numPr>
-          <w:numId w:val="1076"/>
+          <w:numId w:val="1077"/>
           <w:ilvl w:val="0"/>
         </w:numPr>
       </w:pPr>
@@ -6718,7 +6826,7 @@
       <w:pPr>
         <w:pStyle w:val="Compact"/>
         <w:numPr>
-          <w:numId w:val="1077"/>
+          <w:numId w:val="1078"/>
           <w:ilvl w:val="0"/>
         </w:numPr>
       </w:pPr>
@@ -6840,8 +6948,8 @@
       <w:pPr>
         <w:pStyle w:val="Heading1"/>
       </w:pPr>
-      <w:bookmarkStart w:id="80" w:name="merge"/>
-      <w:bookmarkEnd w:id="80"/>
+      <w:bookmarkStart w:id="82" w:name="merge"/>
+      <w:bookmarkEnd w:id="82"/>
       <w:r>
         <w:t xml:space="preserve">Merge</w:t>
       </w:r>
@@ -6850,8 +6958,8 @@
       <w:pPr>
         <w:pStyle w:val="Heading2"/>
       </w:pPr>
-      <w:bookmarkStart w:id="81" w:name="qué-es-1"/>
-      <w:bookmarkEnd w:id="81"/>
+      <w:bookmarkStart w:id="83" w:name="qué-es-1"/>
+      <w:bookmarkEnd w:id="83"/>
       <w:r>
         <w:t xml:space="preserve">¿Qué es?</w:t>
       </w:r>
@@ -6860,7 +6968,7 @@
       <w:pPr>
         <w:pStyle w:val="Compact"/>
         <w:numPr>
-          <w:numId w:val="1078"/>
+          <w:numId w:val="1079"/>
           <w:ilvl w:val="0"/>
         </w:numPr>
       </w:pPr>
@@ -6887,8 +6995,8 @@
       <w:pPr>
         <w:pStyle w:val="Heading2"/>
       </w:pPr>
-      <w:bookmarkStart w:id="82" w:name="coma-1"/>
-      <w:bookmarkEnd w:id="82"/>
+      <w:bookmarkStart w:id="84" w:name="coma-1"/>
+      <w:bookmarkEnd w:id="84"/>
       <w:r>
         <w:t xml:space="preserve">Coma</w:t>
       </w:r>
@@ -6897,7 +7005,7 @@
       <w:pPr>
         <w:pStyle w:val="Compact"/>
         <w:numPr>
-          <w:numId w:val="1079"/>
+          <w:numId w:val="1080"/>
           <w:ilvl w:val="0"/>
         </w:numPr>
       </w:pPr>
@@ -6974,7 +7082,7 @@
       <w:pPr>
         <w:pStyle w:val="Compact"/>
         <w:numPr>
-          <w:numId w:val="1080"/>
+          <w:numId w:val="1081"/>
           <w:ilvl w:val="0"/>
         </w:numPr>
       </w:pPr>
@@ -7033,8 +7141,8 @@
       <w:pPr>
         <w:pStyle w:val="Heading2"/>
       </w:pPr>
-      <w:bookmarkStart w:id="83" w:name="espacio"/>
-      <w:bookmarkEnd w:id="83"/>
+      <w:bookmarkStart w:id="85" w:name="espacio"/>
+      <w:bookmarkEnd w:id="85"/>
       <w:r>
         <w:t xml:space="preserve">Espacio</w:t>
       </w:r>
@@ -7043,7 +7151,7 @@
       <w:pPr>
         <w:pStyle w:val="Compact"/>
         <w:numPr>
-          <w:numId w:val="1081"/>
+          <w:numId w:val="1082"/>
           <w:ilvl w:val="0"/>
         </w:numPr>
       </w:pPr>
@@ -7120,7 +7228,7 @@
       <w:pPr>
         <w:pStyle w:val="Compact"/>
         <w:numPr>
-          <w:numId w:val="1082"/>
+          <w:numId w:val="1083"/>
           <w:ilvl w:val="0"/>
         </w:numPr>
       </w:pPr>
@@ -7161,8 +7269,8 @@
       <w:pPr>
         <w:pStyle w:val="Heading2"/>
       </w:pPr>
-      <w:bookmarkStart w:id="84" w:name="explicito"/>
-      <w:bookmarkEnd w:id="84"/>
+      <w:bookmarkStart w:id="86" w:name="explicito"/>
+      <w:bookmarkEnd w:id="86"/>
       <w:r>
         <w:t xml:space="preserve">Explicito</w:t>
       </w:r>
@@ -7171,7 +7279,7 @@
       <w:pPr>
         <w:pStyle w:val="Compact"/>
         <w:numPr>
-          <w:numId w:val="1083"/>
+          <w:numId w:val="1084"/>
           <w:ilvl w:val="0"/>
         </w:numPr>
       </w:pPr>
@@ -7198,8 +7306,8 @@
       <w:pPr>
         <w:pStyle w:val="Heading1"/>
       </w:pPr>
-      <w:bookmarkStart w:id="85" w:name="selector-padre"/>
-      <w:bookmarkEnd w:id="85"/>
+      <w:bookmarkStart w:id="87" w:name="selector-padre"/>
+      <w:bookmarkEnd w:id="87"/>
       <w:r>
         <w:t xml:space="preserve">Selector Padre</w:t>
       </w:r>
@@ -7208,8 +7316,8 @@
       <w:pPr>
         <w:pStyle w:val="Heading2"/>
       </w:pPr>
-      <w:bookmarkStart w:id="86" w:name="el-operador"/>
-      <w:bookmarkEnd w:id="86"/>
+      <w:bookmarkStart w:id="88" w:name="el-operador"/>
+      <w:bookmarkEnd w:id="88"/>
       <w:r>
         <w:t xml:space="preserve">El operador &amp;</w:t>
       </w:r>
@@ -7218,7 +7326,7 @@
       <w:pPr>
         <w:pStyle w:val="Compact"/>
         <w:numPr>
-          <w:numId w:val="1084"/>
+          <w:numId w:val="1085"/>
           <w:ilvl w:val="0"/>
         </w:numPr>
       </w:pPr>
@@ -7298,7 +7406,7 @@
       <w:pPr>
         <w:pStyle w:val="Compact"/>
         <w:numPr>
-          <w:numId w:val="1085"/>
+          <w:numId w:val="1086"/>
           <w:ilvl w:val="0"/>
         </w:numPr>
       </w:pPr>
@@ -7375,8 +7483,8 @@
       <w:pPr>
         <w:pStyle w:val="Heading2"/>
       </w:pPr>
-      <w:bookmarkStart w:id="87" w:name="clases-repetitivas"/>
-      <w:bookmarkEnd w:id="87"/>
+      <w:bookmarkStart w:id="89" w:name="clases-repetitivas"/>
+      <w:bookmarkEnd w:id="89"/>
       <w:r>
         <w:t xml:space="preserve">Clases repetitivas</w:t>
       </w:r>
@@ -7385,7 +7493,7 @@
       <w:pPr>
         <w:pStyle w:val="Compact"/>
         <w:numPr>
-          <w:numId w:val="1086"/>
+          <w:numId w:val="1087"/>
           <w:ilvl w:val="0"/>
         </w:numPr>
       </w:pPr>
@@ -7525,7 +7633,7 @@
       <w:pPr>
         <w:pStyle w:val="Compact"/>
         <w:numPr>
-          <w:numId w:val="1087"/>
+          <w:numId w:val="1088"/>
           <w:ilvl w:val="0"/>
         </w:numPr>
       </w:pPr>
@@ -7620,8 +7728,8 @@
       <w:pPr>
         <w:pStyle w:val="Heading2"/>
       </w:pPr>
-      <w:bookmarkStart w:id="88" w:name="multiples"/>
-      <w:bookmarkEnd w:id="88"/>
+      <w:bookmarkStart w:id="90" w:name="multiples"/>
+      <w:bookmarkEnd w:id="90"/>
       <w:r>
         <w:t xml:space="preserve">Multiples &amp;</w:t>
       </w:r>
@@ -7630,7 +7738,7 @@
       <w:pPr>
         <w:pStyle w:val="Compact"/>
         <w:numPr>
-          <w:numId w:val="1088"/>
+          <w:numId w:val="1089"/>
           <w:ilvl w:val="0"/>
         </w:numPr>
       </w:pPr>
@@ -7770,7 +7878,7 @@
       <w:pPr>
         <w:pStyle w:val="Compact"/>
         <w:numPr>
-          <w:numId w:val="1089"/>
+          <w:numId w:val="1090"/>
           <w:ilvl w:val="0"/>
         </w:numPr>
       </w:pPr>
@@ -7892,7 +8000,7 @@
       <w:pPr>
         <w:pStyle w:val="Compact"/>
         <w:numPr>
-          <w:numId w:val="1090"/>
+          <w:numId w:val="1091"/>
           <w:ilvl w:val="0"/>
         </w:numPr>
       </w:pPr>
@@ -8050,7 +8158,7 @@
       <w:pPr>
         <w:pStyle w:val="Compact"/>
         <w:numPr>
-          <w:numId w:val="1091"/>
+          <w:numId w:val="1092"/>
           <w:ilvl w:val="0"/>
         </w:numPr>
       </w:pPr>
@@ -8172,8 +8280,8 @@
       <w:pPr>
         <w:pStyle w:val="Heading2"/>
       </w:pPr>
-      <w:bookmarkStart w:id="89" w:name="cambiar-el-orden"/>
-      <w:bookmarkEnd w:id="89"/>
+      <w:bookmarkStart w:id="91" w:name="cambiar-el-orden"/>
+      <w:bookmarkEnd w:id="91"/>
       <w:r>
         <w:t xml:space="preserve">Cambiar el orden</w:t>
       </w:r>
@@ -8182,7 +8290,7 @@
       <w:pPr>
         <w:pStyle w:val="Compact"/>
         <w:numPr>
-          <w:numId w:val="1092"/>
+          <w:numId w:val="1093"/>
           <w:ilvl w:val="0"/>
         </w:numPr>
       </w:pPr>
@@ -8277,7 +8385,7 @@
       <w:pPr>
         <w:pStyle w:val="Compact"/>
         <w:numPr>
-          <w:numId w:val="1093"/>
+          <w:numId w:val="1094"/>
           <w:ilvl w:val="0"/>
         </w:numPr>
       </w:pPr>
@@ -8354,8 +8462,8 @@
       <w:pPr>
         <w:pStyle w:val="Heading2"/>
       </w:pPr>
-      <w:bookmarkStart w:id="90" w:name="explosión-combinatoria"/>
-      <w:bookmarkEnd w:id="90"/>
+      <w:bookmarkStart w:id="92" w:name="explosión-combinatoria"/>
+      <w:bookmarkEnd w:id="92"/>
       <w:r>
         <w:t xml:space="preserve">Explosión combinatoria</w:t>
       </w:r>
@@ -8364,7 +8472,7 @@
       <w:pPr>
         <w:pStyle w:val="Compact"/>
         <w:numPr>
-          <w:numId w:val="1094"/>
+          <w:numId w:val="1095"/>
           <w:ilvl w:val="0"/>
         </w:numPr>
       </w:pPr>
@@ -8432,7 +8540,7 @@
       <w:pPr>
         <w:pStyle w:val="Compact"/>
         <w:numPr>
-          <w:numId w:val="1095"/>
+          <w:numId w:val="1096"/>
           <w:ilvl w:val="0"/>
         </w:numPr>
       </w:pPr>
@@ -8527,8 +8635,8 @@
       <w:pPr>
         <w:pStyle w:val="Heading1"/>
       </w:pPr>
-      <w:bookmarkStart w:id="91" w:name="funciones"/>
-      <w:bookmarkEnd w:id="91"/>
+      <w:bookmarkStart w:id="93" w:name="funciones"/>
+      <w:bookmarkEnd w:id="93"/>
       <w:r>
         <w:t xml:space="preserve">Funciones</w:t>
       </w:r>
@@ -8537,8 +8645,8 @@
       <w:pPr>
         <w:pStyle w:val="Heading2"/>
       </w:pPr>
-      <w:bookmarkStart w:id="92" w:name="resumen"/>
-      <w:bookmarkEnd w:id="92"/>
+      <w:bookmarkStart w:id="94" w:name="resumen"/>
+      <w:bookmarkEnd w:id="94"/>
       <w:r>
         <w:t xml:space="preserve">Resumen</w:t>
       </w:r>
@@ -8547,7 +8655,7 @@
       <w:pPr>
         <w:pStyle w:val="Compact"/>
         <w:numPr>
-          <w:numId w:val="1096"/>
+          <w:numId w:val="1097"/>
           <w:ilvl w:val="0"/>
         </w:numPr>
       </w:pPr>
@@ -8653,11 +8761,11 @@
     <w:p>
       <w:pPr>
         <w:numPr>
-          <w:numId w:val="1097"/>
-          <w:ilvl w:val="0"/>
-        </w:numPr>
-      </w:pPr>
-      <w:hyperlink r:id="rId93">
+          <w:numId w:val="1098"/>
+          <w:ilvl w:val="0"/>
+        </w:numPr>
+      </w:pPr>
+      <w:hyperlink r:id="rId95">
         <w:r>
           <w:rPr>
             <w:rStyle w:val="Hyperlink"/>
@@ -8670,7 +8778,7 @@
       <w:pPr>
         <w:pStyle w:val="Compact"/>
         <w:numPr>
-          <w:numId w:val="1098"/>
+          <w:numId w:val="1099"/>
           <w:ilvl w:val="1"/>
         </w:numPr>
       </w:pPr>
@@ -8682,7 +8790,7 @@
       <w:pPr>
         <w:pStyle w:val="Compact"/>
         <w:numPr>
-          <w:numId w:val="1098"/>
+          <w:numId w:val="1099"/>
           <w:ilvl w:val="1"/>
         </w:numPr>
       </w:pPr>
@@ -8694,7 +8802,7 @@
       <w:pPr>
         <w:pStyle w:val="Compact"/>
         <w:numPr>
-          <w:numId w:val="1098"/>
+          <w:numId w:val="1099"/>
           <w:ilvl w:val="1"/>
         </w:numPr>
       </w:pPr>
@@ -8706,7 +8814,7 @@
       <w:pPr>
         <w:pStyle w:val="Compact"/>
         <w:numPr>
-          <w:numId w:val="1098"/>
+          <w:numId w:val="1099"/>
           <w:ilvl w:val="1"/>
         </w:numPr>
       </w:pPr>
@@ -8718,7 +8826,7 @@
       <w:pPr>
         <w:pStyle w:val="Compact"/>
         <w:numPr>
-          <w:numId w:val="1098"/>
+          <w:numId w:val="1099"/>
           <w:ilvl w:val="1"/>
         </w:numPr>
       </w:pPr>
@@ -8730,7 +8838,7 @@
       <w:pPr>
         <w:pStyle w:val="Compact"/>
         <w:numPr>
-          <w:numId w:val="1098"/>
+          <w:numId w:val="1099"/>
           <w:ilvl w:val="1"/>
         </w:numPr>
       </w:pPr>
@@ -8742,8 +8850,8 @@
       <w:pPr>
         <w:pStyle w:val="Heading2"/>
       </w:pPr>
-      <w:bookmarkStart w:id="94" w:name="misc-functions"/>
-      <w:bookmarkEnd w:id="94"/>
+      <w:bookmarkStart w:id="96" w:name="misc-functions"/>
+      <w:bookmarkEnd w:id="96"/>
       <w:r>
         <w:t xml:space="preserve">Misc Functions</w:t>
       </w:r>
@@ -8751,11 +8859,11 @@
     <w:p>
       <w:pPr>
         <w:numPr>
-          <w:numId w:val="1099"/>
-          <w:ilvl w:val="0"/>
-        </w:numPr>
-      </w:pPr>
-      <w:hyperlink r:id="rId95">
+          <w:numId w:val="1100"/>
+          <w:ilvl w:val="0"/>
+        </w:numPr>
+      </w:pPr>
+      <w:hyperlink r:id="rId97">
         <w:r>
           <w:rPr>
             <w:rStyle w:val="Hyperlink"/>
@@ -8768,7 +8876,7 @@
       <w:pPr>
         <w:pStyle w:val="Compact"/>
         <w:numPr>
-          <w:numId w:val="1100"/>
+          <w:numId w:val="1101"/>
           <w:ilvl w:val="1"/>
         </w:numPr>
       </w:pPr>
@@ -8780,7 +8888,7 @@
       <w:pPr>
         <w:pStyle w:val="Compact"/>
         <w:numPr>
-          <w:numId w:val="1100"/>
+          <w:numId w:val="1101"/>
           <w:ilvl w:val="1"/>
         </w:numPr>
       </w:pPr>
@@ -8792,7 +8900,7 @@
       <w:pPr>
         <w:pStyle w:val="Compact"/>
         <w:numPr>
-          <w:numId w:val="1100"/>
+          <w:numId w:val="1101"/>
           <w:ilvl w:val="1"/>
         </w:numPr>
       </w:pPr>
@@ -8804,7 +8912,7 @@
       <w:pPr>
         <w:pStyle w:val="Compact"/>
         <w:numPr>
-          <w:numId w:val="1100"/>
+          <w:numId w:val="1101"/>
           <w:ilvl w:val="1"/>
         </w:numPr>
       </w:pPr>
@@ -8816,7 +8924,7 @@
       <w:pPr>
         <w:pStyle w:val="Compact"/>
         <w:numPr>
-          <w:numId w:val="1100"/>
+          <w:numId w:val="1101"/>
           <w:ilvl w:val="1"/>
         </w:numPr>
       </w:pPr>
@@ -8828,7 +8936,7 @@
       <w:pPr>
         <w:pStyle w:val="Compact"/>
         <w:numPr>
-          <w:numId w:val="1100"/>
+          <w:numId w:val="1101"/>
           <w:ilvl w:val="1"/>
         </w:numPr>
       </w:pPr>
@@ -8840,7 +8948,7 @@
       <w:pPr>
         <w:pStyle w:val="Compact"/>
         <w:numPr>
-          <w:numId w:val="1100"/>
+          <w:numId w:val="1101"/>
           <w:ilvl w:val="1"/>
         </w:numPr>
       </w:pPr>
@@ -8852,8 +8960,8 @@
       <w:pPr>
         <w:pStyle w:val="Heading2"/>
       </w:pPr>
-      <w:bookmarkStart w:id="96" w:name="string-functions"/>
-      <w:bookmarkEnd w:id="96"/>
+      <w:bookmarkStart w:id="98" w:name="string-functions"/>
+      <w:bookmarkEnd w:id="98"/>
       <w:r>
         <w:t xml:space="preserve">String Functions</w:t>
       </w:r>
@@ -8861,11 +8969,11 @@
     <w:p>
       <w:pPr>
         <w:numPr>
-          <w:numId w:val="1101"/>
-          <w:ilvl w:val="0"/>
-        </w:numPr>
-      </w:pPr>
-      <w:hyperlink r:id="rId97">
+          <w:numId w:val="1102"/>
+          <w:ilvl w:val="0"/>
+        </w:numPr>
+      </w:pPr>
+      <w:hyperlink r:id="rId99">
         <w:r>
           <w:rPr>
             <w:rStyle w:val="Hyperlink"/>
@@ -8881,7 +8989,7 @@
       <w:pPr>
         <w:pStyle w:val="Compact"/>
         <w:numPr>
-          <w:numId w:val="1102"/>
+          <w:numId w:val="1103"/>
           <w:ilvl w:val="1"/>
         </w:numPr>
       </w:pPr>
@@ -8893,7 +9001,7 @@
       <w:pPr>
         <w:pStyle w:val="Compact"/>
         <w:numPr>
-          <w:numId w:val="1102"/>
+          <w:numId w:val="1103"/>
           <w:ilvl w:val="1"/>
         </w:numPr>
       </w:pPr>
@@ -8905,7 +9013,7 @@
       <w:pPr>
         <w:pStyle w:val="Compact"/>
         <w:numPr>
-          <w:numId w:val="1102"/>
+          <w:numId w:val="1103"/>
           <w:ilvl w:val="1"/>
         </w:numPr>
       </w:pPr>
@@ -8917,7 +9025,7 @@
       <w:pPr>
         <w:pStyle w:val="Compact"/>
         <w:numPr>
-          <w:numId w:val="1102"/>
+          <w:numId w:val="1103"/>
           <w:ilvl w:val="1"/>
         </w:numPr>
       </w:pPr>
@@ -8929,8 +9037,8 @@
       <w:pPr>
         <w:pStyle w:val="Heading2"/>
       </w:pPr>
-      <w:bookmarkStart w:id="98" w:name="list-functions"/>
-      <w:bookmarkEnd w:id="98"/>
+      <w:bookmarkStart w:id="100" w:name="list-functions"/>
+      <w:bookmarkEnd w:id="100"/>
       <w:r>
         <w:t xml:space="preserve">List Functions</w:t>
       </w:r>
@@ -8938,11 +9046,11 @@
     <w:p>
       <w:pPr>
         <w:numPr>
-          <w:numId w:val="1103"/>
-          <w:ilvl w:val="0"/>
-        </w:numPr>
-      </w:pPr>
-      <w:hyperlink r:id="rId99">
+          <w:numId w:val="1104"/>
+          <w:ilvl w:val="0"/>
+        </w:numPr>
+      </w:pPr>
+      <w:hyperlink r:id="rId101">
         <w:r>
           <w:rPr>
             <w:rStyle w:val="Hyperlink"/>
@@ -8955,7 +9063,7 @@
       <w:pPr>
         <w:pStyle w:val="Compact"/>
         <w:numPr>
-          <w:numId w:val="1104"/>
+          <w:numId w:val="1105"/>
           <w:ilvl w:val="1"/>
         </w:numPr>
       </w:pPr>
@@ -8967,7 +9075,7 @@
       <w:pPr>
         <w:pStyle w:val="Compact"/>
         <w:numPr>
-          <w:numId w:val="1104"/>
+          <w:numId w:val="1105"/>
           <w:ilvl w:val="1"/>
         </w:numPr>
       </w:pPr>
@@ -8979,8 +9087,8 @@
       <w:pPr>
         <w:pStyle w:val="Heading2"/>
       </w:pPr>
-      <w:bookmarkStart w:id="100" w:name="math-functions"/>
-      <w:bookmarkEnd w:id="100"/>
+      <w:bookmarkStart w:id="102" w:name="math-functions"/>
+      <w:bookmarkEnd w:id="102"/>
       <w:r>
         <w:t xml:space="preserve">Math Functions</w:t>
       </w:r>
@@ -8988,11 +9096,11 @@
     <w:p>
       <w:pPr>
         <w:numPr>
-          <w:numId w:val="1105"/>
-          <w:ilvl w:val="0"/>
-        </w:numPr>
-      </w:pPr>
-      <w:hyperlink r:id="rId101">
+          <w:numId w:val="1106"/>
+          <w:ilvl w:val="0"/>
+        </w:numPr>
+      </w:pPr>
+      <w:hyperlink r:id="rId103">
         <w:r>
           <w:rPr>
             <w:rStyle w:val="Hyperlink"/>
@@ -9005,130 +9113,130 @@
       <w:pPr>
         <w:pStyle w:val="Compact"/>
         <w:numPr>
+          <w:numId w:val="1107"/>
+          <w:ilvl w:val="1"/>
+        </w:numPr>
+      </w:pPr>
+      <w:r>
+        <w:t xml:space="preserve">ceil</w:t>
+      </w:r>
+    </w:p>
+    <w:p>
+      <w:pPr>
+        <w:pStyle w:val="Compact"/>
+        <w:numPr>
+          <w:numId w:val="1107"/>
+          <w:ilvl w:val="1"/>
+        </w:numPr>
+      </w:pPr>
+      <w:r>
+        <w:t xml:space="preserve">floor</w:t>
+      </w:r>
+    </w:p>
+    <w:p>
+      <w:pPr>
+        <w:pStyle w:val="Compact"/>
+        <w:numPr>
+          <w:numId w:val="1107"/>
+          <w:ilvl w:val="1"/>
+        </w:numPr>
+      </w:pPr>
+      <w:r>
+        <w:t xml:space="preserve">percentage</w:t>
+      </w:r>
+    </w:p>
+    <w:p>
+      <w:pPr>
+        <w:pStyle w:val="Compact"/>
+        <w:numPr>
+          <w:numId w:val="1107"/>
+          <w:ilvl w:val="1"/>
+        </w:numPr>
+      </w:pPr>
+      <w:r>
+        <w:t xml:space="preserve">round</w:t>
+      </w:r>
+    </w:p>
+    <w:p>
+      <w:pPr>
+        <w:pStyle w:val="Compact"/>
+        <w:numPr>
+          <w:numId w:val="1107"/>
+          <w:ilvl w:val="1"/>
+        </w:numPr>
+      </w:pPr>
+      <w:r>
+        <w:t xml:space="preserve">sqrt</w:t>
+      </w:r>
+    </w:p>
+    <w:p>
+      <w:pPr>
+        <w:pStyle w:val="Compact"/>
+        <w:numPr>
+          <w:numId w:val="1107"/>
+          <w:ilvl w:val="1"/>
+        </w:numPr>
+      </w:pPr>
+      <w:r>
+        <w:t xml:space="preserve">abs</w:t>
+      </w:r>
+    </w:p>
+    <w:p>
+      <w:pPr>
+        <w:pStyle w:val="Compact"/>
+        <w:numPr>
+          <w:numId w:val="1107"/>
+          <w:ilvl w:val="1"/>
+        </w:numPr>
+      </w:pPr>
+      <w:r>
+        <w:t xml:space="preserve">pow</w:t>
+      </w:r>
+    </w:p>
+    <w:p>
+      <w:pPr>
+        <w:pStyle w:val="Compact"/>
+        <w:numPr>
+          <w:numId w:val="1107"/>
+          <w:ilvl w:val="1"/>
+        </w:numPr>
+      </w:pPr>
+      <w:r>
+        <w:t xml:space="preserve">mod</w:t>
+      </w:r>
+    </w:p>
+    <w:p>
+      <w:pPr>
+        <w:pStyle w:val="Compact"/>
+        <w:numPr>
+          <w:numId w:val="1107"/>
+          <w:ilvl w:val="1"/>
+        </w:numPr>
+      </w:pPr>
+      <w:r>
+        <w:t xml:space="preserve">min</w:t>
+      </w:r>
+    </w:p>
+    <w:p>
+      <w:pPr>
+        <w:pStyle w:val="Compact"/>
+        <w:numPr>
+          <w:numId w:val="1107"/>
+          <w:ilvl w:val="1"/>
+        </w:numPr>
+      </w:pPr>
+      <w:r>
+        <w:t xml:space="preserve">max</w:t>
+      </w:r>
+    </w:p>
+    <w:p>
+      <w:pPr>
+        <w:numPr>
           <w:numId w:val="1106"/>
-          <w:ilvl w:val="1"/>
-        </w:numPr>
-      </w:pPr>
-      <w:r>
-        <w:t xml:space="preserve">ceil</w:t>
-      </w:r>
-    </w:p>
-    <w:p>
-      <w:pPr>
-        <w:pStyle w:val="Compact"/>
-        <w:numPr>
-          <w:numId w:val="1106"/>
-          <w:ilvl w:val="1"/>
-        </w:numPr>
-      </w:pPr>
-      <w:r>
-        <w:t xml:space="preserve">floor</w:t>
-      </w:r>
-    </w:p>
-    <w:p>
-      <w:pPr>
-        <w:pStyle w:val="Compact"/>
-        <w:numPr>
-          <w:numId w:val="1106"/>
-          <w:ilvl w:val="1"/>
-        </w:numPr>
-      </w:pPr>
-      <w:r>
-        <w:t xml:space="preserve">percentage</w:t>
-      </w:r>
-    </w:p>
-    <w:p>
-      <w:pPr>
-        <w:pStyle w:val="Compact"/>
-        <w:numPr>
-          <w:numId w:val="1106"/>
-          <w:ilvl w:val="1"/>
-        </w:numPr>
-      </w:pPr>
-      <w:r>
-        <w:t xml:space="preserve">round</w:t>
-      </w:r>
-    </w:p>
-    <w:p>
-      <w:pPr>
-        <w:pStyle w:val="Compact"/>
-        <w:numPr>
-          <w:numId w:val="1106"/>
-          <w:ilvl w:val="1"/>
-        </w:numPr>
-      </w:pPr>
-      <w:r>
-        <w:t xml:space="preserve">sqrt</w:t>
-      </w:r>
-    </w:p>
-    <w:p>
-      <w:pPr>
-        <w:pStyle w:val="Compact"/>
-        <w:numPr>
-          <w:numId w:val="1106"/>
-          <w:ilvl w:val="1"/>
-        </w:numPr>
-      </w:pPr>
-      <w:r>
-        <w:t xml:space="preserve">abs</w:t>
-      </w:r>
-    </w:p>
-    <w:p>
-      <w:pPr>
-        <w:pStyle w:val="Compact"/>
-        <w:numPr>
-          <w:numId w:val="1106"/>
-          <w:ilvl w:val="1"/>
-        </w:numPr>
-      </w:pPr>
-      <w:r>
-        <w:t xml:space="preserve">pow</w:t>
-      </w:r>
-    </w:p>
-    <w:p>
-      <w:pPr>
-        <w:pStyle w:val="Compact"/>
-        <w:numPr>
-          <w:numId w:val="1106"/>
-          <w:ilvl w:val="1"/>
-        </w:numPr>
-      </w:pPr>
-      <w:r>
-        <w:t xml:space="preserve">mod</w:t>
-      </w:r>
-    </w:p>
-    <w:p>
-      <w:pPr>
-        <w:pStyle w:val="Compact"/>
-        <w:numPr>
-          <w:numId w:val="1106"/>
-          <w:ilvl w:val="1"/>
-        </w:numPr>
-      </w:pPr>
-      <w:r>
-        <w:t xml:space="preserve">min</w:t>
-      </w:r>
-    </w:p>
-    <w:p>
-      <w:pPr>
-        <w:pStyle w:val="Compact"/>
-        <w:numPr>
-          <w:numId w:val="1106"/>
-          <w:ilvl w:val="1"/>
-        </w:numPr>
-      </w:pPr>
-      <w:r>
-        <w:t xml:space="preserve">max</w:t>
-      </w:r>
-    </w:p>
-    <w:p>
-      <w:pPr>
-        <w:numPr>
-          <w:numId w:val="1105"/>
-          <w:ilvl w:val="0"/>
-        </w:numPr>
-      </w:pPr>
-      <w:hyperlink r:id="rId101">
+          <w:ilvl w:val="0"/>
+        </w:numPr>
+      </w:pPr>
+      <w:hyperlink r:id="rId103">
         <w:r>
           <w:rPr>
             <w:rStyle w:val="Hyperlink"/>
@@ -9141,7 +9249,7 @@
       <w:pPr>
         <w:pStyle w:val="Compact"/>
         <w:numPr>
-          <w:numId w:val="1107"/>
+          <w:numId w:val="1108"/>
           <w:ilvl w:val="1"/>
         </w:numPr>
       </w:pPr>
@@ -9153,7 +9261,7 @@
       <w:pPr>
         <w:pStyle w:val="Compact"/>
         <w:numPr>
-          <w:numId w:val="1107"/>
+          <w:numId w:val="1108"/>
           <w:ilvl w:val="1"/>
         </w:numPr>
       </w:pPr>
@@ -9165,7 +9273,7 @@
       <w:pPr>
         <w:pStyle w:val="Compact"/>
         <w:numPr>
-          <w:numId w:val="1107"/>
+          <w:numId w:val="1108"/>
           <w:ilvl w:val="1"/>
         </w:numPr>
       </w:pPr>
@@ -9177,7 +9285,7 @@
       <w:pPr>
         <w:pStyle w:val="Compact"/>
         <w:numPr>
-          <w:numId w:val="1107"/>
+          <w:numId w:val="1108"/>
           <w:ilvl w:val="1"/>
         </w:numPr>
       </w:pPr>
@@ -9189,7 +9297,7 @@
       <w:pPr>
         <w:pStyle w:val="Compact"/>
         <w:numPr>
-          <w:numId w:val="1107"/>
+          <w:numId w:val="1108"/>
           <w:ilvl w:val="1"/>
         </w:numPr>
       </w:pPr>
@@ -9201,7 +9309,7 @@
       <w:pPr>
         <w:pStyle w:val="Compact"/>
         <w:numPr>
-          <w:numId w:val="1107"/>
+          <w:numId w:val="1108"/>
           <w:ilvl w:val="1"/>
         </w:numPr>
       </w:pPr>
@@ -9213,7 +9321,7 @@
       <w:pPr>
         <w:pStyle w:val="Compact"/>
         <w:numPr>
-          <w:numId w:val="1107"/>
+          <w:numId w:val="1108"/>
           <w:ilvl w:val="1"/>
         </w:numPr>
       </w:pPr>
@@ -9225,8 +9333,8 @@
       <w:pPr>
         <w:pStyle w:val="Heading2"/>
       </w:pPr>
-      <w:bookmarkStart w:id="102" w:name="type-functions"/>
-      <w:bookmarkEnd w:id="102"/>
+      <w:bookmarkStart w:id="104" w:name="type-functions"/>
+      <w:bookmarkEnd w:id="104"/>
       <w:r>
         <w:t xml:space="preserve">Type Functions</w:t>
       </w:r>
@@ -9234,11 +9342,11 @@
     <w:p>
       <w:pPr>
         <w:numPr>
-          <w:numId w:val="1108"/>
-          <w:ilvl w:val="0"/>
-        </w:numPr>
-      </w:pPr>
-      <w:hyperlink r:id="rId103">
+          <w:numId w:val="1109"/>
+          <w:ilvl w:val="0"/>
+        </w:numPr>
+      </w:pPr>
+      <w:hyperlink r:id="rId105">
         <w:r>
           <w:rPr>
             <w:rStyle w:val="Hyperlink"/>
@@ -9251,7 +9359,7 @@
       <w:pPr>
         <w:pStyle w:val="Compact"/>
         <w:numPr>
-          <w:numId w:val="1109"/>
+          <w:numId w:val="1110"/>
           <w:ilvl w:val="1"/>
         </w:numPr>
       </w:pPr>
@@ -9263,7 +9371,7 @@
       <w:pPr>
         <w:pStyle w:val="Compact"/>
         <w:numPr>
-          <w:numId w:val="1109"/>
+          <w:numId w:val="1110"/>
           <w:ilvl w:val="1"/>
         </w:numPr>
       </w:pPr>
@@ -9275,7 +9383,7 @@
       <w:pPr>
         <w:pStyle w:val="Compact"/>
         <w:numPr>
-          <w:numId w:val="1109"/>
+          <w:numId w:val="1110"/>
           <w:ilvl w:val="1"/>
         </w:numPr>
       </w:pPr>
@@ -9287,7 +9395,7 @@
       <w:pPr>
         <w:pStyle w:val="Compact"/>
         <w:numPr>
-          <w:numId w:val="1109"/>
+          <w:numId w:val="1110"/>
           <w:ilvl w:val="1"/>
         </w:numPr>
       </w:pPr>
@@ -9299,7 +9407,7 @@
       <w:pPr>
         <w:pStyle w:val="Compact"/>
         <w:numPr>
-          <w:numId w:val="1109"/>
+          <w:numId w:val="1110"/>
           <w:ilvl w:val="1"/>
         </w:numPr>
       </w:pPr>
@@ -9311,7 +9419,7 @@
       <w:pPr>
         <w:pStyle w:val="Compact"/>
         <w:numPr>
-          <w:numId w:val="1109"/>
+          <w:numId w:val="1110"/>
           <w:ilvl w:val="1"/>
         </w:numPr>
       </w:pPr>
@@ -9323,7 +9431,7 @@
       <w:pPr>
         <w:pStyle w:val="Compact"/>
         <w:numPr>
-          <w:numId w:val="1109"/>
+          <w:numId w:val="1110"/>
           <w:ilvl w:val="1"/>
         </w:numPr>
       </w:pPr>
@@ -9335,7 +9443,7 @@
       <w:pPr>
         <w:pStyle w:val="Compact"/>
         <w:numPr>
-          <w:numId w:val="1109"/>
+          <w:numId w:val="1110"/>
           <w:ilvl w:val="1"/>
         </w:numPr>
       </w:pPr>
@@ -9347,7 +9455,7 @@
       <w:pPr>
         <w:pStyle w:val="Compact"/>
         <w:numPr>
-          <w:numId w:val="1109"/>
+          <w:numId w:val="1110"/>
           <w:ilvl w:val="1"/>
         </w:numPr>
       </w:pPr>
@@ -9359,8 +9467,8 @@
       <w:pPr>
         <w:pStyle w:val="Heading2"/>
       </w:pPr>
-      <w:bookmarkStart w:id="104" w:name="color-definition-functions"/>
-      <w:bookmarkEnd w:id="104"/>
+      <w:bookmarkStart w:id="106" w:name="color-definition-functions"/>
+      <w:bookmarkEnd w:id="106"/>
       <w:r>
         <w:t xml:space="preserve">Color Definition Functions</w:t>
       </w:r>
@@ -9368,11 +9476,11 @@
     <w:p>
       <w:pPr>
         <w:numPr>
-          <w:numId w:val="1110"/>
-          <w:ilvl w:val="0"/>
-        </w:numPr>
-      </w:pPr>
-      <w:hyperlink r:id="rId105">
+          <w:numId w:val="1111"/>
+          <w:ilvl w:val="0"/>
+        </w:numPr>
+      </w:pPr>
+      <w:hyperlink r:id="rId107">
         <w:r>
           <w:rPr>
             <w:rStyle w:val="Hyperlink"/>
@@ -9385,7 +9493,7 @@
       <w:pPr>
         <w:pStyle w:val="Compact"/>
         <w:numPr>
-          <w:numId w:val="1111"/>
+          <w:numId w:val="1112"/>
           <w:ilvl w:val="1"/>
         </w:numPr>
       </w:pPr>
@@ -9397,7 +9505,7 @@
       <w:pPr>
         <w:pStyle w:val="Compact"/>
         <w:numPr>
-          <w:numId w:val="1111"/>
+          <w:numId w:val="1112"/>
           <w:ilvl w:val="1"/>
         </w:numPr>
       </w:pPr>
@@ -9409,7 +9517,7 @@
       <w:pPr>
         <w:pStyle w:val="Compact"/>
         <w:numPr>
-          <w:numId w:val="1111"/>
+          <w:numId w:val="1112"/>
           <w:ilvl w:val="1"/>
         </w:numPr>
       </w:pPr>
@@ -9421,7 +9529,7 @@
       <w:pPr>
         <w:pStyle w:val="Compact"/>
         <w:numPr>
-          <w:numId w:val="1111"/>
+          <w:numId w:val="1112"/>
           <w:ilvl w:val="1"/>
         </w:numPr>
       </w:pPr>
@@ -9433,7 +9541,7 @@
       <w:pPr>
         <w:pStyle w:val="Compact"/>
         <w:numPr>
-          <w:numId w:val="1111"/>
+          <w:numId w:val="1112"/>
           <w:ilvl w:val="1"/>
         </w:numPr>
       </w:pPr>
@@ -9445,7 +9553,7 @@
       <w:pPr>
         <w:pStyle w:val="Compact"/>
         <w:numPr>
-          <w:numId w:val="1111"/>
+          <w:numId w:val="1112"/>
           <w:ilvl w:val="1"/>
         </w:numPr>
       </w:pPr>
@@ -9457,7 +9565,7 @@
       <w:pPr>
         <w:pStyle w:val="Compact"/>
         <w:numPr>
-          <w:numId w:val="1111"/>
+          <w:numId w:val="1112"/>
           <w:ilvl w:val="1"/>
         </w:numPr>
       </w:pPr>
@@ -9469,8 +9577,8 @@
       <w:pPr>
         <w:pStyle w:val="Heading2"/>
       </w:pPr>
-      <w:bookmarkStart w:id="106" w:name="color-channel-functions"/>
-      <w:bookmarkEnd w:id="106"/>
+      <w:bookmarkStart w:id="108" w:name="color-channel-functions"/>
+      <w:bookmarkEnd w:id="108"/>
       <w:r>
         <w:t xml:space="preserve">Color Channel Functions</w:t>
       </w:r>
@@ -9478,11 +9586,11 @@
     <w:p>
       <w:pPr>
         <w:numPr>
-          <w:numId w:val="1112"/>
-          <w:ilvl w:val="0"/>
-        </w:numPr>
-      </w:pPr>
-      <w:hyperlink r:id="rId107">
+          <w:numId w:val="1113"/>
+          <w:ilvl w:val="0"/>
+        </w:numPr>
+      </w:pPr>
+      <w:hyperlink r:id="rId109">
         <w:r>
           <w:rPr>
             <w:rStyle w:val="Hyperlink"/>
@@ -9495,7 +9603,7 @@
       <w:pPr>
         <w:pStyle w:val="Compact"/>
         <w:numPr>
-          <w:numId w:val="1113"/>
+          <w:numId w:val="1114"/>
           <w:ilvl w:val="1"/>
         </w:numPr>
       </w:pPr>
@@ -9507,7 +9615,7 @@
       <w:pPr>
         <w:pStyle w:val="Compact"/>
         <w:numPr>
-          <w:numId w:val="1113"/>
+          <w:numId w:val="1114"/>
           <w:ilvl w:val="1"/>
         </w:numPr>
       </w:pPr>
@@ -9519,7 +9627,7 @@
       <w:pPr>
         <w:pStyle w:val="Compact"/>
         <w:numPr>
-          <w:numId w:val="1113"/>
+          <w:numId w:val="1114"/>
           <w:ilvl w:val="1"/>
         </w:numPr>
       </w:pPr>
@@ -9531,7 +9639,7 @@
       <w:pPr>
         <w:pStyle w:val="Compact"/>
         <w:numPr>
-          <w:numId w:val="1113"/>
+          <w:numId w:val="1114"/>
           <w:ilvl w:val="1"/>
         </w:numPr>
       </w:pPr>
@@ -9543,7 +9651,7 @@
       <w:pPr>
         <w:pStyle w:val="Compact"/>
         <w:numPr>
-          <w:numId w:val="1113"/>
+          <w:numId w:val="1114"/>
           <w:ilvl w:val="1"/>
         </w:numPr>
       </w:pPr>
@@ -9555,7 +9663,7 @@
       <w:pPr>
         <w:pStyle w:val="Compact"/>
         <w:numPr>
-          <w:numId w:val="1113"/>
+          <w:numId w:val="1114"/>
           <w:ilvl w:val="1"/>
         </w:numPr>
       </w:pPr>
@@ -9567,7 +9675,7 @@
       <w:pPr>
         <w:pStyle w:val="Compact"/>
         <w:numPr>
-          <w:numId w:val="1113"/>
+          <w:numId w:val="1114"/>
           <w:ilvl w:val="1"/>
         </w:numPr>
       </w:pPr>
@@ -9579,7 +9687,7 @@
       <w:pPr>
         <w:pStyle w:val="Compact"/>
         <w:numPr>
-          <w:numId w:val="1113"/>
+          <w:numId w:val="1114"/>
           <w:ilvl w:val="1"/>
         </w:numPr>
       </w:pPr>
@@ -9591,7 +9699,7 @@
       <w:pPr>
         <w:pStyle w:val="Compact"/>
         <w:numPr>
-          <w:numId w:val="1113"/>
+          <w:numId w:val="1114"/>
           <w:ilvl w:val="1"/>
         </w:numPr>
       </w:pPr>
@@ -9603,7 +9711,7 @@
       <w:pPr>
         <w:pStyle w:val="Compact"/>
         <w:numPr>
-          <w:numId w:val="1113"/>
+          <w:numId w:val="1114"/>
           <w:ilvl w:val="1"/>
         </w:numPr>
       </w:pPr>
@@ -9615,7 +9723,7 @@
       <w:pPr>
         <w:pStyle w:val="Compact"/>
         <w:numPr>
-          <w:numId w:val="1113"/>
+          <w:numId w:val="1114"/>
           <w:ilvl w:val="1"/>
         </w:numPr>
       </w:pPr>
@@ -9627,7 +9735,7 @@
       <w:pPr>
         <w:pStyle w:val="Compact"/>
         <w:numPr>
-          <w:numId w:val="1113"/>
+          <w:numId w:val="1114"/>
           <w:ilvl w:val="1"/>
         </w:numPr>
       </w:pPr>
@@ -9639,8 +9747,8 @@
       <w:pPr>
         <w:pStyle w:val="Heading2"/>
       </w:pPr>
-      <w:bookmarkStart w:id="108" w:name="color-operation-functions"/>
-      <w:bookmarkEnd w:id="108"/>
+      <w:bookmarkStart w:id="110" w:name="color-operation-functions"/>
+      <w:bookmarkEnd w:id="110"/>
       <w:r>
         <w:t xml:space="preserve">Color Operation Functions</w:t>
       </w:r>
@@ -9648,11 +9756,11 @@
     <w:p>
       <w:pPr>
         <w:numPr>
-          <w:numId w:val="1114"/>
-          <w:ilvl w:val="0"/>
-        </w:numPr>
-      </w:pPr>
-      <w:hyperlink r:id="rId109">
+          <w:numId w:val="1115"/>
+          <w:ilvl w:val="0"/>
+        </w:numPr>
+      </w:pPr>
+      <w:hyperlink r:id="rId111">
         <w:r>
           <w:rPr>
             <w:rStyle w:val="Hyperlink"/>
@@ -9665,7 +9773,7 @@
       <w:pPr>
         <w:pStyle w:val="Compact"/>
         <w:numPr>
-          <w:numId w:val="1115"/>
+          <w:numId w:val="1116"/>
           <w:ilvl w:val="1"/>
         </w:numPr>
       </w:pPr>
@@ -9677,7 +9785,7 @@
       <w:pPr>
         <w:pStyle w:val="Compact"/>
         <w:numPr>
-          <w:numId w:val="1115"/>
+          <w:numId w:val="1116"/>
           <w:ilvl w:val="1"/>
         </w:numPr>
       </w:pPr>
@@ -9689,7 +9797,7 @@
       <w:pPr>
         <w:pStyle w:val="Compact"/>
         <w:numPr>
-          <w:numId w:val="1115"/>
+          <w:numId w:val="1116"/>
           <w:ilvl w:val="1"/>
         </w:numPr>
       </w:pPr>
@@ -9701,7 +9809,7 @@
       <w:pPr>
         <w:pStyle w:val="Compact"/>
         <w:numPr>
-          <w:numId w:val="1115"/>
+          <w:numId w:val="1116"/>
           <w:ilvl w:val="1"/>
         </w:numPr>
       </w:pPr>
@@ -9713,7 +9821,7 @@
       <w:pPr>
         <w:pStyle w:val="Compact"/>
         <w:numPr>
-          <w:numId w:val="1115"/>
+          <w:numId w:val="1116"/>
           <w:ilvl w:val="1"/>
         </w:numPr>
       </w:pPr>
@@ -9725,7 +9833,7 @@
       <w:pPr>
         <w:pStyle w:val="Compact"/>
         <w:numPr>
-          <w:numId w:val="1115"/>
+          <w:numId w:val="1116"/>
           <w:ilvl w:val="1"/>
         </w:numPr>
       </w:pPr>
@@ -9737,7 +9845,7 @@
       <w:pPr>
         <w:pStyle w:val="Compact"/>
         <w:numPr>
-          <w:numId w:val="1115"/>
+          <w:numId w:val="1116"/>
           <w:ilvl w:val="1"/>
         </w:numPr>
       </w:pPr>
@@ -9749,7 +9857,7 @@
       <w:pPr>
         <w:pStyle w:val="Compact"/>
         <w:numPr>
-          <w:numId w:val="1115"/>
+          <w:numId w:val="1116"/>
           <w:ilvl w:val="1"/>
         </w:numPr>
       </w:pPr>
@@ -9761,7 +9869,7 @@
       <w:pPr>
         <w:pStyle w:val="Compact"/>
         <w:numPr>
-          <w:numId w:val="1115"/>
+          <w:numId w:val="1116"/>
           <w:ilvl w:val="1"/>
         </w:numPr>
       </w:pPr>
@@ -9773,7 +9881,7 @@
       <w:pPr>
         <w:pStyle w:val="Compact"/>
         <w:numPr>
-          <w:numId w:val="1115"/>
+          <w:numId w:val="1116"/>
           <w:ilvl w:val="1"/>
         </w:numPr>
       </w:pPr>
@@ -9785,7 +9893,7 @@
       <w:pPr>
         <w:pStyle w:val="Compact"/>
         <w:numPr>
-          <w:numId w:val="1115"/>
+          <w:numId w:val="1116"/>
           <w:ilvl w:val="1"/>
         </w:numPr>
       </w:pPr>
@@ -9797,8 +9905,8 @@
       <w:pPr>
         <w:pStyle w:val="Heading2"/>
       </w:pPr>
-      <w:bookmarkStart w:id="110" w:name="color-blending-functions"/>
-      <w:bookmarkEnd w:id="110"/>
+      <w:bookmarkStart w:id="112" w:name="color-blending-functions"/>
+      <w:bookmarkEnd w:id="112"/>
       <w:r>
         <w:t xml:space="preserve">Color Blending Functions</w:t>
       </w:r>
@@ -9806,11 +9914,11 @@
     <w:p>
       <w:pPr>
         <w:numPr>
-          <w:numId w:val="1116"/>
-          <w:ilvl w:val="0"/>
-        </w:numPr>
-      </w:pPr>
-      <w:hyperlink r:id="rId111">
+          <w:numId w:val="1117"/>
+          <w:ilvl w:val="0"/>
+        </w:numPr>
+      </w:pPr>
+      <w:hyperlink r:id="rId113">
         <w:r>
           <w:rPr>
             <w:rStyle w:val="Hyperlink"/>
@@ -9823,7 +9931,7 @@
       <w:pPr>
         <w:pStyle w:val="Compact"/>
         <w:numPr>
-          <w:numId w:val="1117"/>
+          <w:numId w:val="1118"/>
           <w:ilvl w:val="1"/>
         </w:numPr>
       </w:pPr>
@@ -9835,7 +9943,7 @@
       <w:pPr>
         <w:pStyle w:val="Compact"/>
         <w:numPr>
-          <w:numId w:val="1117"/>
+          <w:numId w:val="1118"/>
           <w:ilvl w:val="1"/>
         </w:numPr>
       </w:pPr>
@@ -9847,7 +9955,7 @@
       <w:pPr>
         <w:pStyle w:val="Compact"/>
         <w:numPr>
-          <w:numId w:val="1117"/>
+          <w:numId w:val="1118"/>
           <w:ilvl w:val="1"/>
         </w:numPr>
       </w:pPr>
@@ -9859,7 +9967,7 @@
       <w:pPr>
         <w:pStyle w:val="Compact"/>
         <w:numPr>
-          <w:numId w:val="1117"/>
+          <w:numId w:val="1118"/>
           <w:ilvl w:val="1"/>
         </w:numPr>
       </w:pPr>
@@ -9871,7 +9979,7 @@
       <w:pPr>
         <w:pStyle w:val="Compact"/>
         <w:numPr>
-          <w:numId w:val="1117"/>
+          <w:numId w:val="1118"/>
           <w:ilvl w:val="1"/>
         </w:numPr>
       </w:pPr>
@@ -9883,7 +9991,7 @@
       <w:pPr>
         <w:pStyle w:val="Compact"/>
         <w:numPr>
-          <w:numId w:val="1117"/>
+          <w:numId w:val="1118"/>
           <w:ilvl w:val="1"/>
         </w:numPr>
       </w:pPr>
@@ -9895,7 +10003,7 @@
       <w:pPr>
         <w:pStyle w:val="Compact"/>
         <w:numPr>
-          <w:numId w:val="1117"/>
+          <w:numId w:val="1118"/>
           <w:ilvl w:val="1"/>
         </w:numPr>
       </w:pPr>
@@ -9907,7 +10015,7 @@
       <w:pPr>
         <w:pStyle w:val="Compact"/>
         <w:numPr>
-          <w:numId w:val="1117"/>
+          <w:numId w:val="1118"/>
           <w:ilvl w:val="1"/>
         </w:numPr>
       </w:pPr>
@@ -9919,7 +10027,7 @@
       <w:pPr>
         <w:pStyle w:val="Compact"/>
         <w:numPr>
-          <w:numId w:val="1117"/>
+          <w:numId w:val="1118"/>
           <w:ilvl w:val="1"/>
         </w:numPr>
       </w:pPr>
@@ -9931,8 +10039,8 @@
       <w:pPr>
         <w:pStyle w:val="Heading1"/>
       </w:pPr>
-      <w:bookmarkStart w:id="112" w:name="acerca-de"/>
-      <w:bookmarkEnd w:id="112"/>
+      <w:bookmarkStart w:id="114" w:name="acerca-de"/>
+      <w:bookmarkEnd w:id="114"/>
       <w:r>
         <w:t xml:space="preserve">Acerca de</w:t>
       </w:r>
@@ -9941,8 +10049,8 @@
       <w:pPr>
         <w:pStyle w:val="Heading2"/>
       </w:pPr>
-      <w:bookmarkStart w:id="113" w:name="licencia"/>
-      <w:bookmarkEnd w:id="113"/>
+      <w:bookmarkStart w:id="115" w:name="licencia"/>
+      <w:bookmarkEnd w:id="115"/>
       <w:r>
         <w:t xml:space="preserve">Licencia</w:t>
       </w:r>
@@ -9951,7 +10059,7 @@
       <w:pPr>
         <w:pStyle w:val="Compact"/>
         <w:numPr>
-          <w:numId w:val="1118"/>
+          <w:numId w:val="1119"/>
           <w:ilvl w:val="0"/>
         </w:numPr>
       </w:pPr>
@@ -9978,7 +10086,7 @@
       <w:pPr>
         <w:pStyle w:val="Compact"/>
         <w:numPr>
-          <w:numId w:val="1119"/>
+          <w:numId w:val="1120"/>
           <w:ilvl w:val="1"/>
         </w:numPr>
       </w:pPr>
@@ -9988,7 +10096,7 @@
       <w:r>
         <w:t xml:space="preserve"> </w:t>
       </w:r>
-      <w:hyperlink r:id="rId26">
+      <w:hyperlink r:id="rId28">
         <w:r>
           <w:rPr>
             <w:rStyle w:val="Hyperlink"/>
@@ -10001,7 +10109,7 @@
       <w:pPr>
         <w:pStyle w:val="Compact"/>
         <w:numPr>
-          <w:numId w:val="1118"/>
+          <w:numId w:val="1119"/>
           <w:ilvl w:val="0"/>
         </w:numPr>
       </w:pPr>
@@ -10028,11 +10136,11 @@
       <w:pPr>
         <w:pStyle w:val="Compact"/>
         <w:numPr>
-          <w:numId w:val="1120"/>
+          <w:numId w:val="1121"/>
           <w:ilvl w:val="1"/>
         </w:numPr>
       </w:pPr>
-      <w:hyperlink r:id="rId114">
+      <w:hyperlink r:id="rId116">
         <w:r>
           <w:rPr>
             <w:rStyle w:val="Hyperlink"/>
@@ -10045,8 +10153,8 @@
       <w:pPr>
         <w:pStyle w:val="Heading2"/>
       </w:pPr>
-      <w:bookmarkStart w:id="115" w:name="fuentes"/>
-      <w:bookmarkEnd w:id="115"/>
+      <w:bookmarkStart w:id="117" w:name="fuentes"/>
+      <w:bookmarkEnd w:id="117"/>
       <w:r>
         <w:t xml:space="preserve">Fuentes</w:t>
       </w:r>
@@ -10055,7 +10163,7 @@
       <w:pPr>
         <w:pStyle w:val="Compact"/>
         <w:numPr>
-          <w:numId w:val="1121"/>
+          <w:numId w:val="1122"/>
           <w:ilvl w:val="0"/>
         </w:numPr>
       </w:pPr>
@@ -10067,11 +10175,11 @@
       <w:pPr>
         <w:pStyle w:val="Compact"/>
         <w:numPr>
-          <w:numId w:val="1122"/>
+          <w:numId w:val="1123"/>
           <w:ilvl w:val="1"/>
         </w:numPr>
       </w:pPr>
-      <w:hyperlink r:id="rId116">
+      <w:hyperlink r:id="rId118">
         <w:r>
           <w:rPr>
             <w:rStyle w:val="Hyperlink"/>
@@ -10084,7 +10192,7 @@
       <w:pPr>
         <w:pStyle w:val="Compact"/>
         <w:numPr>
-          <w:numId w:val="1121"/>
+          <w:numId w:val="1122"/>
           <w:ilvl w:val="0"/>
         </w:numPr>
       </w:pPr>
@@ -10096,11 +10204,11 @@
       <w:pPr>
         <w:pStyle w:val="Compact"/>
         <w:numPr>
-          <w:numId w:val="1123"/>
+          <w:numId w:val="1124"/>
           <w:ilvl w:val="1"/>
         </w:numPr>
       </w:pPr>
-      <w:hyperlink r:id="rId117">
+      <w:hyperlink r:id="rId119">
         <w:r>
           <w:rPr>
             <w:rStyle w:val="Hyperlink"/>
@@ -10113,8 +10221,8 @@
       <w:pPr>
         <w:pStyle w:val="Heading2"/>
       </w:pPr>
-      <w:bookmarkStart w:id="118" w:name="bibliografía"/>
-      <w:bookmarkEnd w:id="118"/>
+      <w:bookmarkStart w:id="120" w:name="bibliografía"/>
+      <w:bookmarkEnd w:id="120"/>
       <w:r>
         <w:t xml:space="preserve">Bibliografía</w:t>
       </w:r>
@@ -10123,7 +10231,7 @@
       <w:pPr>
         <w:pStyle w:val="Compact"/>
         <w:numPr>
-          <w:numId w:val="1124"/>
+          <w:numId w:val="1125"/>
           <w:ilvl w:val="0"/>
         </w:numPr>
       </w:pPr>
@@ -10135,11 +10243,11 @@
       <w:pPr>
         <w:pStyle w:val="Compact"/>
         <w:numPr>
-          <w:numId w:val="1125"/>
+          <w:numId w:val="1126"/>
           <w:ilvl w:val="1"/>
         </w:numPr>
       </w:pPr>
-      <w:hyperlink r:id="rId119">
+      <w:hyperlink r:id="rId121">
         <w:r>
           <w:rPr>
             <w:rStyle w:val="Hyperlink"/>
@@ -10256,7 +10364,7 @@
     </w:lvl>
   </w:abstractNum>
   <w:abstractNum w:abstractNumId="990">
-    <w:nsid w:val="62cf90bc"/>
+    <w:nsid w:val="8e847bc0"/>
     <w:multiLevelType w:val="multilevel"/>
     <w:lvl w:ilvl="0">
       <w:numFmt w:val="bullet"/>
@@ -10337,7 +10445,7 @@
     </w:lvl>
   </w:abstractNum>
   <w:abstractNum w:abstractNumId="991">
-    <w:nsid w:val="da0b89f2"/>
+    <w:nsid w:val="b9991731"/>
     <w:multiLevelType w:val="multilevel"/>
     <w:lvl w:ilvl="0">
       <w:numFmt w:val="bullet"/>
@@ -10796,6 +10904,9 @@
     <w:abstractNumId w:val="991"/>
   </w:num>
   <w:num w:numId="1125">
+    <w:abstractNumId w:val="991"/>
+  </w:num>
+  <w:num w:numId="1126">
     <w:abstractNumId w:val="991"/>
   </w:num>
 </w:numbering>
